--- a/Reports/System Analysis and Design.docx
+++ b/Reports/System Analysis and Design.docx
@@ -4,25 +4,13 @@
   <w:body>
     <w:p>
       <w:pPr>
-        <w:spacing w:line="360" w:lineRule="auto"/>
-        <w:jc w:val="both"/>
-        <w:rPr>
-          <w:rFonts w:ascii="Arial" w:hAnsi="Arial" w:cs="Arial"/>
-          <w:b/>
-          <w:sz w:val="24"/>
-          <w:szCs w:val="24"/>
-        </w:rPr>
-      </w:pPr>
-      <w:r>
-        <w:rPr>
-          <w:rFonts w:ascii="Arial" w:hAnsi="Arial" w:cs="Arial"/>
-          <w:b/>
-          <w:sz w:val="24"/>
-          <w:szCs w:val="24"/>
-        </w:rPr>
-        <w:t>Methodology</w:t>
-      </w:r>
-    </w:p>
+        <w:pStyle w:val="Heading1"/>
+      </w:pPr>
+      <w:r>
+        <w:t xml:space="preserve">System Development Approach </w:t>
+      </w:r>
+    </w:p>
+    <w:p/>
     <w:p>
       <w:pPr>
         <w:spacing w:line="360" w:lineRule="auto"/>
@@ -78,6 +66,7 @@
           <w:id w:val="-412633416"/>
           <w:citation/>
         </w:sdtPr>
+        <w:sdtEndPr/>
         <w:sdtContent>
           <w:r>
             <w:rPr>
@@ -281,89 +270,45 @@
     </w:p>
     <w:p>
       <w:pPr>
-        <w:pStyle w:val="Heading1"/>
-        <w:numPr>
-          <w:ilvl w:val="0"/>
-          <w:numId w:val="2"/>
-        </w:numPr>
-        <w:spacing w:line="360" w:lineRule="auto"/>
-        <w:jc w:val="both"/>
-        <w:rPr>
-          <w:rFonts w:ascii="Arial" w:eastAsia="Arial" w:hAnsi="Arial" w:cs="Arial"/>
+        <w:pStyle w:val="ListParagraph"/>
+        <w:spacing w:line="360" w:lineRule="auto"/>
+        <w:jc w:val="both"/>
+        <w:rPr>
+          <w:rFonts w:ascii="Arial" w:hAnsi="Arial" w:cs="Arial"/>
+          <w:sz w:val="24"/>
+          <w:szCs w:val="24"/>
+        </w:rPr>
+      </w:pPr>
+    </w:p>
+    <w:p>
+      <w:pPr>
+        <w:pStyle w:val="Heading2"/>
+        <w:spacing w:line="360" w:lineRule="auto"/>
+        <w:jc w:val="both"/>
+        <w:rPr>
+          <w:rFonts w:ascii="Arial" w:hAnsi="Arial" w:cs="Arial"/>
           <w:b/>
-          <w:bCs/>
+          <w:noProof/>
           <w:color w:val="auto"/>
           <w:sz w:val="24"/>
           <w:szCs w:val="24"/>
         </w:rPr>
       </w:pPr>
-      <w:bookmarkStart w:id="0" w:name="_Ref71199121"/>
-      <w:bookmarkStart w:id="1" w:name="_Toc71239576"/>
-      <w:r>
-        <w:rPr>
-          <w:rFonts w:ascii="Arial" w:eastAsia="Arial" w:hAnsi="Arial" w:cs="Arial"/>
+      <w:bookmarkStart w:id="0" w:name="_Toc58922441"/>
+      <w:bookmarkStart w:id="1" w:name="_Toc71239577"/>
+      <w:r>
+        <w:rPr>
+          <w:rFonts w:ascii="Arial" w:hAnsi="Arial" w:cs="Arial"/>
           <w:b/>
-          <w:bCs/>
+          <w:noProof/>
           <w:color w:val="auto"/>
           <w:sz w:val="24"/>
           <w:szCs w:val="24"/>
         </w:rPr>
-        <w:lastRenderedPageBreak/>
-        <w:t>Artifact Design</w:t>
+        <w:t>Functional Decomposition Diagram (FDD)</w:t>
       </w:r>
       <w:bookmarkEnd w:id="0"/>
       <w:bookmarkEnd w:id="1"/>
-      <w:r>
-        <w:rPr>
-          <w:rFonts w:ascii="Arial" w:eastAsia="Arial" w:hAnsi="Arial" w:cs="Arial"/>
-          <w:b/>
-          <w:bCs/>
-          <w:color w:val="auto"/>
-          <w:sz w:val="24"/>
-          <w:szCs w:val="24"/>
-        </w:rPr>
-        <w:t xml:space="preserve"> </w:t>
-      </w:r>
-    </w:p>
-    <w:p>
-      <w:pPr>
-        <w:pStyle w:val="ListParagraph"/>
-        <w:spacing w:line="360" w:lineRule="auto"/>
-        <w:jc w:val="both"/>
-        <w:rPr>
-          <w:rFonts w:ascii="Arial" w:hAnsi="Arial" w:cs="Arial"/>
-          <w:sz w:val="24"/>
-          <w:szCs w:val="24"/>
-        </w:rPr>
-      </w:pPr>
-    </w:p>
-    <w:p>
-      <w:pPr>
-        <w:pStyle w:val="Heading2"/>
-        <w:spacing w:line="360" w:lineRule="auto"/>
-        <w:jc w:val="both"/>
-        <w:rPr>
-          <w:rFonts w:ascii="Arial" w:hAnsi="Arial" w:cs="Arial"/>
-          <w:noProof/>
-          <w:color w:val="auto"/>
-          <w:sz w:val="24"/>
-          <w:szCs w:val="24"/>
-        </w:rPr>
-      </w:pPr>
-      <w:bookmarkStart w:id="2" w:name="_Toc58922441"/>
-      <w:bookmarkStart w:id="3" w:name="_Toc71239577"/>
-      <w:r>
-        <w:rPr>
-          <w:rFonts w:ascii="Arial" w:hAnsi="Arial" w:cs="Arial"/>
-          <w:noProof/>
-          <w:color w:val="auto"/>
-          <w:sz w:val="24"/>
-          <w:szCs w:val="24"/>
-        </w:rPr>
-        <w:t>5.1 Functional Decomposition Diagram (FDD)</w:t>
-      </w:r>
-      <w:bookmarkEnd w:id="2"/>
-      <w:bookmarkEnd w:id="3"/>
     </w:p>
     <w:p>
       <w:pPr>
@@ -376,7 +321,7 @@
           <w:szCs w:val="24"/>
         </w:rPr>
       </w:pPr>
-      <w:bookmarkStart w:id="4" w:name="_Toc71280899"/>
+      <w:bookmarkStart w:id="2" w:name="_Toc71280899"/>
       <w:r>
         <w:rPr>
           <w:rFonts w:ascii="Arial" w:eastAsia="Arial" w:hAnsi="Arial" w:cs="Arial"/>
@@ -463,52 +408,16 @@
           <w:sz w:val="24"/>
           <w:szCs w:val="24"/>
         </w:rPr>
-        <w:t xml:space="preserve">Figure </w:t>
-      </w:r>
-      <w:r>
-        <w:rPr>
-          <w:rFonts w:ascii="Arial" w:hAnsi="Arial" w:cs="Arial"/>
-          <w:noProof/>
-          <w:sz w:val="24"/>
-          <w:szCs w:val="24"/>
-        </w:rPr>
-        <w:fldChar w:fldCharType="begin"/>
-      </w:r>
-      <w:r>
-        <w:rPr>
-          <w:rFonts w:ascii="Arial" w:hAnsi="Arial" w:cs="Arial"/>
-          <w:noProof/>
-          <w:sz w:val="24"/>
-          <w:szCs w:val="24"/>
-        </w:rPr>
-        <w:instrText xml:space="preserve"> SEQ Figure \* ARABIC </w:instrText>
-      </w:r>
-      <w:r>
-        <w:rPr>
-          <w:rFonts w:ascii="Arial" w:hAnsi="Arial" w:cs="Arial"/>
-          <w:noProof/>
-          <w:sz w:val="24"/>
-          <w:szCs w:val="24"/>
-        </w:rPr>
-        <w:fldChar w:fldCharType="separate"/>
-      </w:r>
-      <w:r>
-        <w:rPr>
-          <w:rFonts w:ascii="Arial" w:hAnsi="Arial" w:cs="Arial"/>
-          <w:noProof/>
-          <w:sz w:val="24"/>
-          <w:szCs w:val="24"/>
-        </w:rPr>
-        <w:t>10</w:t>
-      </w:r>
-      <w:r>
-        <w:rPr>
-          <w:rFonts w:ascii="Arial" w:hAnsi="Arial" w:cs="Arial"/>
-          <w:noProof/>
-          <w:sz w:val="24"/>
-          <w:szCs w:val="24"/>
-        </w:rPr>
-        <w:fldChar w:fldCharType="end"/>
+        <w:t>Figure</w:t>
+      </w:r>
+      <w:r>
+        <w:rPr>
+          <w:rFonts w:ascii="Arial" w:hAnsi="Arial" w:cs="Arial"/>
+          <w:noProof/>
+          <w:sz w:val="24"/>
+          <w:szCs w:val="24"/>
+        </w:rPr>
+        <w:t>1</w:t>
       </w:r>
       <w:r>
         <w:rPr>
@@ -518,6 +427,58 @@
         </w:rPr>
         <w:t>: FDD of the System</w:t>
       </w:r>
+      <w:bookmarkEnd w:id="2"/>
+    </w:p>
+    <w:p>
+      <w:pPr>
+        <w:tabs>
+          <w:tab w:val="left" w:pos="2815"/>
+        </w:tabs>
+        <w:spacing w:line="360" w:lineRule="auto"/>
+        <w:jc w:val="both"/>
+        <w:rPr>
+          <w:rFonts w:ascii="Arial" w:hAnsi="Arial" w:cs="Arial"/>
+          <w:b/>
+          <w:sz w:val="24"/>
+          <w:szCs w:val="24"/>
+        </w:rPr>
+      </w:pPr>
+      <w:r>
+        <w:rPr>
+          <w:rFonts w:ascii="Arial" w:hAnsi="Arial" w:cs="Arial"/>
+          <w:b/>
+          <w:sz w:val="24"/>
+          <w:szCs w:val="24"/>
+        </w:rPr>
+        <w:tab/>
+      </w:r>
+    </w:p>
+    <w:p>
+      <w:pPr>
+        <w:pStyle w:val="Heading2"/>
+        <w:spacing w:line="360" w:lineRule="auto"/>
+        <w:jc w:val="both"/>
+        <w:rPr>
+          <w:rFonts w:ascii="Arial" w:eastAsia="Arial" w:hAnsi="Arial" w:cs="Arial"/>
+          <w:b/>
+          <w:color w:val="auto"/>
+          <w:sz w:val="24"/>
+          <w:szCs w:val="24"/>
+        </w:rPr>
+      </w:pPr>
+      <w:bookmarkStart w:id="3" w:name="_Toc58922442"/>
+      <w:bookmarkStart w:id="4" w:name="_Toc71239578"/>
+      <w:r>
+        <w:rPr>
+          <w:rFonts w:ascii="Arial" w:eastAsia="Arial" w:hAnsi="Arial" w:cs="Arial"/>
+          <w:b/>
+          <w:color w:val="auto"/>
+          <w:sz w:val="24"/>
+          <w:szCs w:val="24"/>
+        </w:rPr>
+        <w:t>System Requirement Specifications (SRS)</w:t>
+      </w:r>
+      <w:bookmarkEnd w:id="3"/>
       <w:bookmarkEnd w:id="4"/>
     </w:p>
     <w:p>
@@ -533,539 +494,497 @@
     </w:p>
     <w:p>
       <w:pPr>
-        <w:pStyle w:val="Heading2"/>
         <w:spacing w:line="360" w:lineRule="auto"/>
         <w:jc w:val="both"/>
         <w:rPr>
           <w:rFonts w:ascii="Arial" w:eastAsia="Arial" w:hAnsi="Arial" w:cs="Arial"/>
+          <w:sz w:val="24"/>
+          <w:szCs w:val="24"/>
+        </w:rPr>
+      </w:pPr>
+      <w:bookmarkStart w:id="5" w:name="_heading=h.9680mi806r4a" w:colFirst="0" w:colLast="0"/>
+      <w:bookmarkEnd w:id="5"/>
+      <w:r>
+        <w:rPr>
+          <w:rFonts w:ascii="Arial" w:eastAsia="Arial" w:hAnsi="Arial" w:cs="Arial"/>
+          <w:sz w:val="24"/>
+          <w:szCs w:val="24"/>
+        </w:rPr>
+        <w:t xml:space="preserve">This system requirement describes the software system that is being developed for the Health Care </w:t>
+      </w:r>
+      <w:proofErr w:type="spellStart"/>
+      <w:r>
+        <w:rPr>
+          <w:rFonts w:ascii="Arial" w:eastAsia="Arial" w:hAnsi="Arial" w:cs="Arial"/>
+          <w:sz w:val="24"/>
+          <w:szCs w:val="24"/>
+        </w:rPr>
+        <w:t>Chatbot</w:t>
+      </w:r>
+      <w:proofErr w:type="spellEnd"/>
+      <w:r>
+        <w:rPr>
+          <w:rFonts w:ascii="Arial" w:eastAsia="Arial" w:hAnsi="Arial" w:cs="Arial"/>
+          <w:sz w:val="24"/>
+          <w:szCs w:val="24"/>
+        </w:rPr>
+        <w:t xml:space="preserve"> System. Drawing on the department's and customers' transactions, it delineates the main functional, non-functional, and usability requirements.</w:t>
+      </w:r>
+      <w:r>
+        <w:rPr>
+          <w:rFonts w:ascii="Arial" w:eastAsia="Arial" w:hAnsi="Arial" w:cs="Arial"/>
+          <w:sz w:val="24"/>
+          <w:szCs w:val="24"/>
+        </w:rPr>
+        <w:t xml:space="preserve"> </w:t>
+      </w:r>
+    </w:p>
+    <w:p>
+      <w:pPr>
+        <w:spacing w:line="360" w:lineRule="auto"/>
+        <w:jc w:val="both"/>
+        <w:rPr>
+          <w:rFonts w:ascii="Arial" w:eastAsia="Arial" w:hAnsi="Arial" w:cs="Arial"/>
+          <w:b/>
+          <w:sz w:val="24"/>
+          <w:szCs w:val="24"/>
+        </w:rPr>
+      </w:pPr>
+      <w:r>
+        <w:rPr>
+          <w:rFonts w:ascii="Arial" w:eastAsia="Arial" w:hAnsi="Arial" w:cs="Arial"/>
+          <w:b/>
+          <w:sz w:val="24"/>
+          <w:szCs w:val="24"/>
+        </w:rPr>
+        <w:t xml:space="preserve">Functional Conditions </w:t>
+      </w:r>
+    </w:p>
+    <w:p>
+      <w:pPr>
+        <w:spacing w:line="360" w:lineRule="auto"/>
+        <w:jc w:val="both"/>
+        <w:rPr>
+          <w:rFonts w:ascii="Arial" w:eastAsia="Arial" w:hAnsi="Arial" w:cs="Arial"/>
+          <w:sz w:val="24"/>
+          <w:szCs w:val="24"/>
+        </w:rPr>
+      </w:pPr>
+      <w:r>
+        <w:rPr>
+          <w:rFonts w:ascii="Arial" w:eastAsia="Arial" w:hAnsi="Arial" w:cs="Arial"/>
+          <w:sz w:val="24"/>
+          <w:szCs w:val="24"/>
+        </w:rPr>
+        <w:t>These specifications define the functions the system must perform, such as how it must process outputs, react to inputs, and act in a specific manner under certain conditions.</w:t>
+      </w:r>
+    </w:p>
+    <w:p>
+      <w:pPr>
+        <w:spacing w:line="360" w:lineRule="auto"/>
+        <w:jc w:val="both"/>
+        <w:rPr>
+          <w:rFonts w:ascii="Arial" w:hAnsi="Arial" w:cs="Arial"/>
+          <w:sz w:val="24"/>
+          <w:szCs w:val="24"/>
+        </w:rPr>
+      </w:pPr>
+      <w:r>
+        <w:rPr>
+          <w:rFonts w:ascii="Arial" w:hAnsi="Arial" w:cs="Arial"/>
+          <w:sz w:val="24"/>
+          <w:szCs w:val="24"/>
+        </w:rPr>
+        <w:t xml:space="preserve">Example: </w:t>
+      </w:r>
+    </w:p>
+    <w:p>
+      <w:pPr>
+        <w:spacing w:line="360" w:lineRule="auto"/>
+        <w:jc w:val="both"/>
+        <w:rPr>
+          <w:rFonts w:ascii="Arial" w:hAnsi="Arial" w:cs="Arial"/>
+          <w:sz w:val="24"/>
+          <w:szCs w:val="24"/>
+        </w:rPr>
+      </w:pPr>
+      <w:r>
+        <w:rPr>
+          <w:rFonts w:ascii="Arial" w:hAnsi="Arial" w:cs="Arial"/>
+          <w:sz w:val="24"/>
+          <w:szCs w:val="24"/>
+        </w:rPr>
+        <w:lastRenderedPageBreak/>
+        <w:t>A user should be able to log in to a system.</w:t>
+      </w:r>
+    </w:p>
+    <w:p>
+      <w:pPr>
+        <w:spacing w:line="360" w:lineRule="auto"/>
+        <w:jc w:val="both"/>
+        <w:rPr>
+          <w:rFonts w:ascii="Arial" w:hAnsi="Arial" w:cs="Arial"/>
+          <w:sz w:val="24"/>
+          <w:szCs w:val="24"/>
+        </w:rPr>
+      </w:pPr>
+      <w:r>
+        <w:rPr>
+          <w:rFonts w:ascii="Arial" w:hAnsi="Arial" w:cs="Arial"/>
+          <w:sz w:val="24"/>
+          <w:szCs w:val="24"/>
+        </w:rPr>
+        <w:t>A system ought to enable users to add and remove packages and objects.</w:t>
+      </w:r>
+    </w:p>
+    <w:p>
+      <w:pPr>
+        <w:spacing w:line="360" w:lineRule="auto"/>
+        <w:jc w:val="both"/>
+        <w:rPr>
+          <w:rFonts w:ascii="Arial" w:hAnsi="Arial" w:cs="Arial"/>
+          <w:sz w:val="24"/>
+          <w:szCs w:val="24"/>
+        </w:rPr>
+      </w:pPr>
+      <w:r>
+        <w:rPr>
+          <w:rFonts w:ascii="Arial" w:hAnsi="Arial" w:cs="Arial"/>
+          <w:sz w:val="24"/>
+          <w:szCs w:val="24"/>
+        </w:rPr>
+        <w:t>A user should be able to create bills in the system.</w:t>
+      </w:r>
+    </w:p>
+    <w:p>
+      <w:pPr>
+        <w:spacing w:line="360" w:lineRule="auto"/>
+        <w:jc w:val="both"/>
+        <w:rPr>
+          <w:rFonts w:ascii="Arial" w:hAnsi="Arial" w:cs="Arial"/>
+          <w:b/>
+          <w:sz w:val="24"/>
+          <w:szCs w:val="24"/>
+        </w:rPr>
+      </w:pPr>
+      <w:bookmarkStart w:id="6" w:name="_heading=h.6cpkrtyydrk" w:colFirst="0" w:colLast="0"/>
+      <w:bookmarkEnd w:id="6"/>
+      <w:r>
+        <w:rPr>
+          <w:rFonts w:ascii="Arial" w:hAnsi="Arial" w:cs="Arial"/>
+          <w:b/>
+          <w:sz w:val="24"/>
+          <w:szCs w:val="24"/>
+        </w:rPr>
+        <w:t>Non-Functional Requirements</w:t>
+      </w:r>
+    </w:p>
+    <w:p>
+      <w:pPr>
+        <w:spacing w:line="360" w:lineRule="auto"/>
+        <w:jc w:val="both"/>
+        <w:rPr>
+          <w:rFonts w:ascii="Arial" w:hAnsi="Arial" w:cs="Arial"/>
+          <w:sz w:val="24"/>
+          <w:szCs w:val="24"/>
+        </w:rPr>
+      </w:pPr>
+      <w:r>
+        <w:rPr>
+          <w:rFonts w:ascii="Arial" w:hAnsi="Arial" w:cs="Arial"/>
+          <w:sz w:val="24"/>
+          <w:szCs w:val="24"/>
+        </w:rPr>
+        <w:t xml:space="preserve">These prerequisites are the non-functional services that the system makes use of to support enhanced system functionality. These specifications outline the limitations and </w:t>
+      </w:r>
+      <w:r>
+        <w:rPr>
+          <w:rFonts w:ascii="Arial" w:hAnsi="Arial" w:cs="Arial"/>
+          <w:sz w:val="24"/>
+          <w:szCs w:val="24"/>
+        </w:rPr>
+        <w:t>characteristics of the system s</w:t>
+      </w:r>
+      <w:r>
+        <w:rPr>
+          <w:rFonts w:ascii="Arial" w:hAnsi="Arial" w:cs="Arial"/>
+          <w:sz w:val="24"/>
+          <w:szCs w:val="24"/>
+        </w:rPr>
+        <w:t>uch as dependability, speed of occupation, response time, portability, storage, etc. Three categories can be distinguished from it:</w:t>
+      </w:r>
+    </w:p>
+    <w:p>
+      <w:pPr>
+        <w:spacing w:line="360" w:lineRule="auto"/>
+        <w:jc w:val="both"/>
+        <w:rPr>
+          <w:rFonts w:ascii="Arial" w:hAnsi="Arial" w:cs="Arial"/>
+          <w:b/>
+          <w:sz w:val="24"/>
+          <w:szCs w:val="24"/>
+        </w:rPr>
+      </w:pPr>
+      <w:bookmarkStart w:id="7" w:name="_heading=h.19xpndmjx71u" w:colFirst="0" w:colLast="0"/>
+      <w:bookmarkEnd w:id="7"/>
+      <w:r>
+        <w:rPr>
+          <w:rFonts w:ascii="Arial" w:hAnsi="Arial" w:cs="Arial"/>
+          <w:b/>
+          <w:sz w:val="24"/>
+          <w:szCs w:val="24"/>
+        </w:rPr>
+        <w:t>Usability</w:t>
+      </w:r>
+    </w:p>
+    <w:p>
+      <w:pPr>
+        <w:spacing w:line="360" w:lineRule="auto"/>
+        <w:jc w:val="both"/>
+        <w:rPr>
+          <w:rFonts w:ascii="Arial" w:hAnsi="Arial" w:cs="Arial"/>
+          <w:sz w:val="24"/>
+          <w:szCs w:val="24"/>
+        </w:rPr>
+      </w:pPr>
+      <w:r>
+        <w:rPr>
+          <w:rFonts w:ascii="Arial" w:hAnsi="Arial" w:cs="Arial"/>
+          <w:sz w:val="24"/>
+          <w:szCs w:val="24"/>
+        </w:rPr>
+        <w:t>These requirements guarantee that users will find the produced system easy to use and that it will fulfill all necessary objectives while operating flawlessly.</w:t>
+      </w:r>
+    </w:p>
+    <w:p>
+      <w:pPr>
+        <w:spacing w:line="360" w:lineRule="auto"/>
+        <w:jc w:val="both"/>
+        <w:rPr>
+          <w:rFonts w:ascii="Arial" w:hAnsi="Arial" w:cs="Arial"/>
+          <w:sz w:val="24"/>
+          <w:szCs w:val="24"/>
+        </w:rPr>
+      </w:pPr>
+      <w:bookmarkStart w:id="8" w:name="_Toc57012833"/>
+      <w:r>
+        <w:rPr>
+          <w:rFonts w:ascii="Arial" w:hAnsi="Arial" w:cs="Arial"/>
+          <w:sz w:val="24"/>
+          <w:szCs w:val="24"/>
+        </w:rPr>
+        <w:t>Legend</w:t>
+      </w:r>
+      <w:bookmarkEnd w:id="8"/>
+    </w:p>
+    <w:p>
+      <w:pPr>
+        <w:spacing w:line="360" w:lineRule="auto"/>
+        <w:jc w:val="both"/>
+        <w:rPr>
+          <w:rFonts w:ascii="Arial" w:hAnsi="Arial" w:cs="Arial"/>
+          <w:sz w:val="24"/>
+          <w:szCs w:val="24"/>
+        </w:rPr>
+      </w:pPr>
+    </w:p>
+    <w:p>
+      <w:pPr>
+        <w:spacing w:line="360" w:lineRule="auto"/>
+        <w:ind w:left="1350"/>
+        <w:jc w:val="both"/>
+        <w:rPr>
+          <w:rFonts w:ascii="Arial" w:hAnsi="Arial" w:cs="Arial"/>
+          <w:sz w:val="24"/>
+          <w:szCs w:val="24"/>
+        </w:rPr>
+      </w:pPr>
+      <w:r>
+        <w:rPr>
+          <w:rFonts w:ascii="Arial" w:hAnsi="Arial" w:cs="Arial"/>
+          <w:sz w:val="24"/>
+          <w:szCs w:val="24"/>
+        </w:rPr>
+        <w:t>UMS: User Management System</w:t>
+      </w:r>
+    </w:p>
+    <w:p>
+      <w:pPr>
+        <w:spacing w:line="360" w:lineRule="auto"/>
+        <w:ind w:left="1350"/>
+        <w:jc w:val="both"/>
+        <w:rPr>
+          <w:rFonts w:ascii="Arial" w:hAnsi="Arial" w:cs="Arial"/>
+          <w:sz w:val="24"/>
+          <w:szCs w:val="24"/>
+        </w:rPr>
+      </w:pPr>
+      <w:r>
+        <w:rPr>
+          <w:rFonts w:ascii="Arial" w:hAnsi="Arial" w:cs="Arial"/>
+          <w:sz w:val="24"/>
+          <w:szCs w:val="24"/>
+        </w:rPr>
+        <w:t>PHMS: Personal Health Management System</w:t>
+      </w:r>
+    </w:p>
+    <w:p>
+      <w:pPr>
+        <w:spacing w:line="360" w:lineRule="auto"/>
+        <w:ind w:left="1350"/>
+        <w:jc w:val="both"/>
+        <w:rPr>
+          <w:rFonts w:ascii="Arial" w:hAnsi="Arial" w:cs="Arial"/>
+          <w:sz w:val="24"/>
+          <w:szCs w:val="24"/>
+        </w:rPr>
+      </w:pPr>
+      <w:r>
+        <w:rPr>
+          <w:rFonts w:ascii="Arial" w:hAnsi="Arial" w:cs="Arial"/>
+          <w:sz w:val="24"/>
+          <w:szCs w:val="24"/>
+        </w:rPr>
+        <w:t xml:space="preserve">CS: </w:t>
+      </w:r>
+      <w:proofErr w:type="spellStart"/>
+      <w:r>
+        <w:rPr>
+          <w:rFonts w:ascii="Arial" w:hAnsi="Arial" w:cs="Arial"/>
+          <w:sz w:val="24"/>
+          <w:szCs w:val="24"/>
+        </w:rPr>
+        <w:t>Chatbot</w:t>
+      </w:r>
+      <w:proofErr w:type="spellEnd"/>
+      <w:r>
+        <w:rPr>
+          <w:rFonts w:ascii="Arial" w:hAnsi="Arial" w:cs="Arial"/>
+          <w:sz w:val="24"/>
+          <w:szCs w:val="24"/>
+        </w:rPr>
+        <w:t xml:space="preserve"> System</w:t>
+      </w:r>
+    </w:p>
+    <w:p>
+      <w:pPr>
+        <w:spacing w:line="360" w:lineRule="auto"/>
+        <w:ind w:left="630" w:firstLine="720"/>
+        <w:jc w:val="both"/>
+        <w:rPr>
+          <w:rFonts w:ascii="Arial" w:hAnsi="Arial" w:cs="Arial"/>
+          <w:sz w:val="24"/>
+          <w:szCs w:val="24"/>
+        </w:rPr>
+      </w:pPr>
+      <w:r>
+        <w:rPr>
+          <w:rFonts w:ascii="Arial" w:hAnsi="Arial" w:cs="Arial"/>
+          <w:sz w:val="24"/>
+          <w:szCs w:val="24"/>
+        </w:rPr>
+        <w:t>F: Functional Requirement</w:t>
+      </w:r>
+    </w:p>
+    <w:p>
+      <w:pPr>
+        <w:spacing w:line="360" w:lineRule="auto"/>
+        <w:ind w:left="1350"/>
+        <w:jc w:val="both"/>
+        <w:rPr>
+          <w:rFonts w:ascii="Arial" w:hAnsi="Arial" w:cs="Arial"/>
+          <w:sz w:val="24"/>
+          <w:szCs w:val="24"/>
+        </w:rPr>
+      </w:pPr>
+      <w:r>
+        <w:rPr>
+          <w:rFonts w:ascii="Arial" w:hAnsi="Arial" w:cs="Arial"/>
+          <w:sz w:val="24"/>
+          <w:szCs w:val="24"/>
+        </w:rPr>
+        <w:t>NF: Non-functional Requirement</w:t>
+      </w:r>
+    </w:p>
+    <w:p>
+      <w:pPr>
+        <w:spacing w:line="360" w:lineRule="auto"/>
+        <w:ind w:left="1350"/>
+        <w:jc w:val="both"/>
+        <w:rPr>
+          <w:rFonts w:ascii="Arial" w:hAnsi="Arial" w:cs="Arial"/>
+          <w:sz w:val="24"/>
+          <w:szCs w:val="24"/>
+        </w:rPr>
+      </w:pPr>
+      <w:r>
+        <w:rPr>
+          <w:rFonts w:ascii="Arial" w:hAnsi="Arial" w:cs="Arial"/>
+          <w:sz w:val="24"/>
+          <w:szCs w:val="24"/>
+        </w:rPr>
+        <w:t>UR: Usa</w:t>
+      </w:r>
+      <w:bookmarkStart w:id="9" w:name="_GoBack"/>
+      <w:bookmarkEnd w:id="9"/>
+      <w:r>
+        <w:rPr>
+          <w:rFonts w:ascii="Arial" w:hAnsi="Arial" w:cs="Arial"/>
+          <w:sz w:val="24"/>
+          <w:szCs w:val="24"/>
+        </w:rPr>
+        <w:t>bility Requirement</w:t>
+      </w:r>
+    </w:p>
+    <w:p>
+      <w:pPr>
+        <w:pStyle w:val="Heading3"/>
+        <w:spacing w:line="360" w:lineRule="auto"/>
+        <w:jc w:val="both"/>
+        <w:rPr>
+          <w:rFonts w:ascii="Arial" w:hAnsi="Arial" w:cs="Arial"/>
+          <w:b/>
           <w:color w:val="auto"/>
-          <w:sz w:val="24"/>
-          <w:szCs w:val="24"/>
-        </w:rPr>
-      </w:pPr>
-      <w:bookmarkStart w:id="5" w:name="_Toc58922442"/>
-      <w:bookmarkStart w:id="6" w:name="_Toc71239578"/>
-      <w:r>
-        <w:rPr>
-          <w:rFonts w:ascii="Arial" w:eastAsia="Arial" w:hAnsi="Arial" w:cs="Arial"/>
+        </w:rPr>
+      </w:pPr>
+      <w:bookmarkStart w:id="10" w:name="_Toc58922443"/>
+      <w:bookmarkStart w:id="11" w:name="_Toc71239579"/>
+      <w:r>
+        <w:rPr>
+          <w:rFonts w:ascii="Arial" w:hAnsi="Arial" w:cs="Arial"/>
+          <w:b/>
           <w:color w:val="auto"/>
-          <w:sz w:val="24"/>
-          <w:szCs w:val="24"/>
-        </w:rPr>
-        <w:t>5.2 System Requirement Specifications (SRS)</w:t>
-      </w:r>
-      <w:bookmarkEnd w:id="5"/>
-      <w:bookmarkEnd w:id="6"/>
-    </w:p>
-    <w:p>
-      <w:pPr>
-        <w:spacing w:line="360" w:lineRule="auto"/>
-        <w:jc w:val="both"/>
-        <w:rPr>
-          <w:rFonts w:ascii="Arial" w:hAnsi="Arial" w:cs="Arial"/>
-          <w:sz w:val="24"/>
-          <w:szCs w:val="24"/>
-        </w:rPr>
-      </w:pPr>
-    </w:p>
-    <w:p>
-      <w:pPr>
-        <w:spacing w:line="360" w:lineRule="auto"/>
-        <w:jc w:val="both"/>
-        <w:rPr>
-          <w:rFonts w:ascii="Arial" w:eastAsia="Arial" w:hAnsi="Arial" w:cs="Arial"/>
-          <w:sz w:val="24"/>
-          <w:szCs w:val="24"/>
-        </w:rPr>
-      </w:pPr>
-      <w:r>
-        <w:rPr>
-          <w:rFonts w:ascii="Arial" w:eastAsia="Arial" w:hAnsi="Arial" w:cs="Arial"/>
-          <w:sz w:val="24"/>
-          <w:szCs w:val="24"/>
-        </w:rPr>
-        <w:t xml:space="preserve">This system requirement is a description of a software system being developed for </w:t>
-      </w:r>
-      <w:r>
-        <w:rPr>
-          <w:rFonts w:ascii="Arial" w:eastAsia="Arial" w:hAnsi="Arial" w:cs="Arial"/>
-          <w:sz w:val="24"/>
-          <w:szCs w:val="24"/>
-        </w:rPr>
-        <w:t xml:space="preserve">Health Care </w:t>
+        </w:rPr>
+        <w:t>SRS Table for User Management System</w:t>
+      </w:r>
+      <w:bookmarkEnd w:id="10"/>
+      <w:r>
+        <w:rPr>
+          <w:rFonts w:ascii="Arial" w:hAnsi="Arial" w:cs="Arial"/>
+          <w:b/>
+          <w:color w:val="auto"/>
+        </w:rPr>
+        <w:t xml:space="preserve"> (</w:t>
       </w:r>
       <w:proofErr w:type="spellStart"/>
       <w:r>
         <w:rPr>
-          <w:rFonts w:ascii="Arial" w:eastAsia="Arial" w:hAnsi="Arial" w:cs="Arial"/>
-          <w:sz w:val="24"/>
-          <w:szCs w:val="24"/>
-        </w:rPr>
-        <w:t>Chatbot</w:t>
+          <w:rFonts w:ascii="Arial" w:hAnsi="Arial" w:cs="Arial"/>
+          <w:b/>
+          <w:color w:val="auto"/>
+        </w:rPr>
+        <w:t>SubSystem</w:t>
       </w:r>
       <w:proofErr w:type="spellEnd"/>
       <w:r>
         <w:rPr>
-          <w:rFonts w:ascii="Arial" w:eastAsia="Arial" w:hAnsi="Arial" w:cs="Arial"/>
-          <w:sz w:val="24"/>
-          <w:szCs w:val="24"/>
-        </w:rPr>
-        <w:t xml:space="preserve"> System. </w:t>
-      </w:r>
-      <w:r>
-        <w:rPr>
-          <w:rFonts w:ascii="Arial" w:eastAsia="Arial" w:hAnsi="Arial" w:cs="Arial"/>
-          <w:sz w:val="24"/>
-          <w:szCs w:val="24"/>
-        </w:rPr>
-        <w:t>It lays out the main functional, non-functional as well as usability requirements according to the transactions between the customers and the department.</w:t>
-      </w:r>
-    </w:p>
-    <w:p>
-      <w:pPr>
-        <w:spacing w:line="360" w:lineRule="auto"/>
-        <w:jc w:val="both"/>
-        <w:rPr>
-          <w:rFonts w:ascii="Arial" w:hAnsi="Arial" w:cs="Arial"/>
-          <w:sz w:val="24"/>
-          <w:szCs w:val="24"/>
-        </w:rPr>
-      </w:pPr>
-      <w:bookmarkStart w:id="7" w:name="_heading=h.9680mi806r4a" w:colFirst="0" w:colLast="0"/>
-      <w:bookmarkEnd w:id="7"/>
-      <w:r>
-        <w:rPr>
-          <w:rFonts w:ascii="Arial" w:hAnsi="Arial" w:cs="Arial"/>
-          <w:sz w:val="24"/>
-          <w:szCs w:val="24"/>
-        </w:rPr>
-        <w:t xml:space="preserve">Functional Requirements </w:t>
-      </w:r>
-    </w:p>
-    <w:p>
-      <w:pPr>
-        <w:spacing w:line="360" w:lineRule="auto"/>
-        <w:jc w:val="both"/>
-        <w:rPr>
-          <w:rFonts w:ascii="Arial" w:hAnsi="Arial" w:cs="Arial"/>
-          <w:sz w:val="24"/>
-          <w:szCs w:val="24"/>
-        </w:rPr>
-      </w:pPr>
-      <w:r>
-        <w:rPr>
-          <w:rFonts w:ascii="Arial" w:hAnsi="Arial" w:cs="Arial"/>
-          <w:sz w:val="24"/>
-          <w:szCs w:val="24"/>
-        </w:rPr>
-        <w:t>These requirements are the services the system should be providing, i.e. how the system to respond to inputs, process outputs and behave in a certain way in a particular situation.</w:t>
-      </w:r>
-    </w:p>
-    <w:p>
-      <w:pPr>
-        <w:spacing w:line="360" w:lineRule="auto"/>
-        <w:jc w:val="both"/>
-        <w:rPr>
-          <w:rFonts w:ascii="Arial" w:hAnsi="Arial" w:cs="Arial"/>
-          <w:sz w:val="24"/>
-          <w:szCs w:val="24"/>
-        </w:rPr>
-      </w:pPr>
-      <w:r>
-        <w:rPr>
-          <w:rFonts w:ascii="Arial" w:hAnsi="Arial" w:cs="Arial"/>
-          <w:sz w:val="24"/>
-          <w:szCs w:val="24"/>
-        </w:rPr>
-        <w:t xml:space="preserve">Example: </w:t>
-      </w:r>
-    </w:p>
-    <w:p>
-      <w:pPr>
-        <w:spacing w:line="360" w:lineRule="auto"/>
-        <w:jc w:val="both"/>
-        <w:rPr>
-          <w:rFonts w:ascii="Arial" w:hAnsi="Arial" w:cs="Arial"/>
-          <w:sz w:val="24"/>
-          <w:szCs w:val="24"/>
-        </w:rPr>
-      </w:pPr>
-      <w:r>
-        <w:rPr>
-          <w:rFonts w:ascii="Arial" w:hAnsi="Arial" w:cs="Arial"/>
-          <w:sz w:val="24"/>
-          <w:szCs w:val="24"/>
-        </w:rPr>
-        <w:lastRenderedPageBreak/>
-        <w:t>A system should allow a user to login.</w:t>
-      </w:r>
-    </w:p>
-    <w:p>
-      <w:pPr>
-        <w:spacing w:line="360" w:lineRule="auto"/>
-        <w:jc w:val="both"/>
-        <w:rPr>
-          <w:rFonts w:ascii="Arial" w:hAnsi="Arial" w:cs="Arial"/>
-          <w:sz w:val="24"/>
-          <w:szCs w:val="24"/>
-        </w:rPr>
-      </w:pPr>
-      <w:r>
-        <w:rPr>
-          <w:rFonts w:ascii="Arial" w:hAnsi="Arial" w:cs="Arial"/>
-          <w:sz w:val="24"/>
-          <w:szCs w:val="24"/>
-        </w:rPr>
-        <w:t>A system should allow a user to add/remove items/packages.</w:t>
-      </w:r>
-    </w:p>
-    <w:p>
-      <w:pPr>
-        <w:spacing w:line="360" w:lineRule="auto"/>
-        <w:jc w:val="both"/>
-        <w:rPr>
-          <w:rFonts w:ascii="Arial" w:hAnsi="Arial" w:cs="Arial"/>
-          <w:sz w:val="24"/>
-          <w:szCs w:val="24"/>
-        </w:rPr>
-      </w:pPr>
-      <w:r>
-        <w:rPr>
-          <w:rFonts w:ascii="Arial" w:hAnsi="Arial" w:cs="Arial"/>
-          <w:sz w:val="24"/>
-          <w:szCs w:val="24"/>
-        </w:rPr>
-        <w:t>A system should allow a user to create a bill.</w:t>
-      </w:r>
-    </w:p>
-    <w:p>
-      <w:pPr>
-        <w:spacing w:line="360" w:lineRule="auto"/>
-        <w:jc w:val="both"/>
-        <w:rPr>
-          <w:rFonts w:ascii="Arial" w:hAnsi="Arial" w:cs="Arial"/>
-          <w:sz w:val="24"/>
-          <w:szCs w:val="24"/>
-        </w:rPr>
-      </w:pPr>
-    </w:p>
-    <w:p>
-      <w:pPr>
-        <w:spacing w:line="360" w:lineRule="auto"/>
-        <w:jc w:val="both"/>
-        <w:rPr>
-          <w:rFonts w:ascii="Arial" w:hAnsi="Arial" w:cs="Arial"/>
-          <w:sz w:val="24"/>
-          <w:szCs w:val="24"/>
-        </w:rPr>
-      </w:pPr>
-      <w:bookmarkStart w:id="8" w:name="_heading=h.6cpkrtyydrk" w:colFirst="0" w:colLast="0"/>
-      <w:bookmarkEnd w:id="8"/>
-      <w:r>
-        <w:rPr>
-          <w:rFonts w:ascii="Arial" w:hAnsi="Arial" w:cs="Arial"/>
-          <w:sz w:val="24"/>
-          <w:szCs w:val="24"/>
-        </w:rPr>
-        <w:t>Non-Functional Requirements</w:t>
-      </w:r>
-    </w:p>
-    <w:p>
-      <w:pPr>
-        <w:spacing w:line="360" w:lineRule="auto"/>
-        <w:jc w:val="both"/>
-        <w:rPr>
-          <w:rFonts w:ascii="Arial" w:hAnsi="Arial" w:cs="Arial"/>
-          <w:sz w:val="24"/>
-          <w:szCs w:val="24"/>
-        </w:rPr>
-      </w:pPr>
-      <w:r>
-        <w:rPr>
-          <w:rFonts w:ascii="Arial" w:hAnsi="Arial" w:cs="Arial"/>
-          <w:sz w:val="24"/>
-          <w:szCs w:val="24"/>
-        </w:rPr>
-        <w:t xml:space="preserve">These requirements are the non-functional services that the system uses to help with better functionality for the system. These requirements define the system properties and constraints. E.g. reliability, response time, occupation speed, portability, storage, etc. It can be categorized in three types: </w:t>
-      </w:r>
-    </w:p>
-    <w:p>
-      <w:pPr>
-        <w:spacing w:line="360" w:lineRule="auto"/>
-        <w:jc w:val="both"/>
-        <w:rPr>
-          <w:rFonts w:ascii="Arial" w:hAnsi="Arial" w:cs="Arial"/>
-          <w:sz w:val="24"/>
-          <w:szCs w:val="24"/>
-        </w:rPr>
-      </w:pPr>
-    </w:p>
-    <w:p>
-      <w:pPr>
-        <w:spacing w:line="360" w:lineRule="auto"/>
-        <w:jc w:val="both"/>
-        <w:rPr>
-          <w:rFonts w:ascii="Arial" w:hAnsi="Arial" w:cs="Arial"/>
-          <w:sz w:val="24"/>
-          <w:szCs w:val="24"/>
-        </w:rPr>
-      </w:pPr>
-      <w:bookmarkStart w:id="9" w:name="_heading=h.19xpndmjx71u" w:colFirst="0" w:colLast="0"/>
-      <w:bookmarkEnd w:id="9"/>
-      <w:r>
-        <w:rPr>
-          <w:rFonts w:ascii="Arial" w:hAnsi="Arial" w:cs="Arial"/>
-          <w:sz w:val="24"/>
-          <w:szCs w:val="24"/>
-        </w:rPr>
-        <w:t>Usability</w:t>
-      </w:r>
-    </w:p>
-    <w:p>
-      <w:pPr>
-        <w:spacing w:line="360" w:lineRule="auto"/>
-        <w:jc w:val="both"/>
-        <w:rPr>
-          <w:rFonts w:ascii="Arial" w:hAnsi="Arial" w:cs="Arial"/>
-          <w:sz w:val="24"/>
-          <w:szCs w:val="24"/>
-        </w:rPr>
-      </w:pPr>
-      <w:r>
-        <w:rPr>
-          <w:rFonts w:ascii="Arial" w:hAnsi="Arial" w:cs="Arial"/>
-          <w:sz w:val="24"/>
-          <w:szCs w:val="24"/>
-        </w:rPr>
-        <w:t>These requirements ensure users have a comfortable experience while using the developed system and the system covers all the objectives it should while performing it function without any compromises.</w:t>
-      </w:r>
-    </w:p>
-    <w:p>
-      <w:pPr>
-        <w:spacing w:line="360" w:lineRule="auto"/>
-        <w:jc w:val="both"/>
-        <w:rPr>
-          <w:rFonts w:ascii="Arial" w:hAnsi="Arial" w:cs="Arial"/>
-          <w:sz w:val="24"/>
-          <w:szCs w:val="24"/>
-        </w:rPr>
-      </w:pPr>
-    </w:p>
-    <w:p>
-      <w:pPr>
-        <w:spacing w:line="360" w:lineRule="auto"/>
-        <w:jc w:val="both"/>
-        <w:rPr>
-          <w:rFonts w:ascii="Arial" w:hAnsi="Arial" w:cs="Arial"/>
-          <w:sz w:val="24"/>
-          <w:szCs w:val="24"/>
-        </w:rPr>
-      </w:pPr>
-      <w:bookmarkStart w:id="10" w:name="_Toc57012833"/>
-      <w:r>
-        <w:rPr>
-          <w:rFonts w:ascii="Arial" w:hAnsi="Arial" w:cs="Arial"/>
-          <w:sz w:val="24"/>
-          <w:szCs w:val="24"/>
-        </w:rPr>
-        <w:t>Legend</w:t>
-      </w:r>
-      <w:bookmarkEnd w:id="10"/>
-    </w:p>
-    <w:p>
-      <w:pPr>
-        <w:spacing w:line="360" w:lineRule="auto"/>
-        <w:jc w:val="both"/>
-        <w:rPr>
-          <w:rFonts w:ascii="Arial" w:hAnsi="Arial" w:cs="Arial"/>
-          <w:sz w:val="24"/>
-          <w:szCs w:val="24"/>
-        </w:rPr>
-      </w:pPr>
-    </w:p>
-    <w:p>
-      <w:pPr>
-        <w:spacing w:line="360" w:lineRule="auto"/>
-        <w:ind w:left="1350"/>
-        <w:jc w:val="both"/>
-        <w:rPr>
-          <w:rFonts w:ascii="Arial" w:hAnsi="Arial" w:cs="Arial"/>
-          <w:sz w:val="24"/>
-          <w:szCs w:val="24"/>
-        </w:rPr>
-      </w:pPr>
-      <w:r>
-        <w:rPr>
-          <w:rFonts w:ascii="Arial" w:hAnsi="Arial" w:cs="Arial"/>
-          <w:sz w:val="24"/>
-          <w:szCs w:val="24"/>
-        </w:rPr>
-        <w:t>UMS: User Management System</w:t>
-      </w:r>
-    </w:p>
-    <w:p>
-      <w:pPr>
-        <w:spacing w:line="360" w:lineRule="auto"/>
-        <w:ind w:left="1350"/>
-        <w:jc w:val="both"/>
-        <w:rPr>
-          <w:rFonts w:ascii="Arial" w:hAnsi="Arial" w:cs="Arial"/>
-          <w:sz w:val="24"/>
-          <w:szCs w:val="24"/>
-        </w:rPr>
-      </w:pPr>
-      <w:r>
-        <w:rPr>
-          <w:rFonts w:ascii="Arial" w:hAnsi="Arial" w:cs="Arial"/>
-          <w:sz w:val="24"/>
-          <w:szCs w:val="24"/>
-        </w:rPr>
-        <w:t>PHMS: Personal Health Management System</w:t>
-      </w:r>
-    </w:p>
-    <w:p>
-      <w:pPr>
-        <w:spacing w:line="360" w:lineRule="auto"/>
-        <w:ind w:left="1350"/>
-        <w:jc w:val="both"/>
-        <w:rPr>
-          <w:rFonts w:ascii="Arial" w:hAnsi="Arial" w:cs="Arial"/>
-          <w:sz w:val="24"/>
-          <w:szCs w:val="24"/>
-        </w:rPr>
-      </w:pPr>
-      <w:r>
-        <w:rPr>
-          <w:rFonts w:ascii="Arial" w:hAnsi="Arial" w:cs="Arial"/>
-          <w:sz w:val="24"/>
-          <w:szCs w:val="24"/>
-        </w:rPr>
-        <w:t xml:space="preserve">CS: </w:t>
-      </w:r>
-      <w:proofErr w:type="spellStart"/>
-      <w:r>
-        <w:rPr>
-          <w:rFonts w:ascii="Arial" w:hAnsi="Arial" w:cs="Arial"/>
-          <w:sz w:val="24"/>
-          <w:szCs w:val="24"/>
-        </w:rPr>
-        <w:t>Chatbot</w:t>
-      </w:r>
-      <w:proofErr w:type="spellEnd"/>
-      <w:r>
-        <w:rPr>
-          <w:rFonts w:ascii="Arial" w:hAnsi="Arial" w:cs="Arial"/>
-          <w:sz w:val="24"/>
-          <w:szCs w:val="24"/>
-        </w:rPr>
-        <w:t xml:space="preserve"> System</w:t>
-      </w:r>
-    </w:p>
-    <w:p>
-      <w:pPr>
-        <w:spacing w:line="360" w:lineRule="auto"/>
-        <w:ind w:left="630" w:firstLine="720"/>
-        <w:jc w:val="both"/>
-        <w:rPr>
-          <w:rFonts w:ascii="Arial" w:hAnsi="Arial" w:cs="Arial"/>
-          <w:sz w:val="24"/>
-          <w:szCs w:val="24"/>
-        </w:rPr>
-      </w:pPr>
-      <w:r>
-        <w:rPr>
-          <w:rFonts w:ascii="Arial" w:hAnsi="Arial" w:cs="Arial"/>
-          <w:sz w:val="24"/>
-          <w:szCs w:val="24"/>
-        </w:rPr>
-        <w:t>F: Functional Requirement</w:t>
-      </w:r>
-    </w:p>
-    <w:p>
-      <w:pPr>
-        <w:spacing w:line="360" w:lineRule="auto"/>
-        <w:ind w:left="1350"/>
-        <w:jc w:val="both"/>
-        <w:rPr>
-          <w:rFonts w:ascii="Arial" w:hAnsi="Arial" w:cs="Arial"/>
-          <w:sz w:val="24"/>
-          <w:szCs w:val="24"/>
-        </w:rPr>
-      </w:pPr>
-      <w:r>
-        <w:rPr>
-          <w:rFonts w:ascii="Arial" w:hAnsi="Arial" w:cs="Arial"/>
-          <w:sz w:val="24"/>
-          <w:szCs w:val="24"/>
-        </w:rPr>
-        <w:t>NF: Non-functional Requirement</w:t>
-      </w:r>
-    </w:p>
-    <w:p>
-      <w:pPr>
-        <w:spacing w:line="360" w:lineRule="auto"/>
-        <w:ind w:left="1350"/>
-        <w:jc w:val="both"/>
-        <w:rPr>
-          <w:rFonts w:ascii="Arial" w:hAnsi="Arial" w:cs="Arial"/>
-          <w:sz w:val="24"/>
-          <w:szCs w:val="24"/>
-        </w:rPr>
-      </w:pPr>
-      <w:r>
-        <w:rPr>
-          <w:rFonts w:ascii="Arial" w:hAnsi="Arial" w:cs="Arial"/>
-          <w:sz w:val="24"/>
-          <w:szCs w:val="24"/>
-        </w:rPr>
-        <w:t>UR: Usability Requirement</w:t>
-      </w:r>
-    </w:p>
-    <w:p>
-      <w:pPr>
-        <w:pStyle w:val="Heading3"/>
-        <w:spacing w:line="360" w:lineRule="auto"/>
-        <w:jc w:val="both"/>
-        <w:rPr>
-          <w:rFonts w:ascii="Arial" w:hAnsi="Arial" w:cs="Arial"/>
+          <w:rFonts w:ascii="Arial" w:hAnsi="Arial" w:cs="Arial"/>
+          <w:b/>
           <w:color w:val="auto"/>
         </w:rPr>
-      </w:pPr>
-      <w:bookmarkStart w:id="11" w:name="_Toc58922443"/>
-      <w:bookmarkStart w:id="12" w:name="_Toc71239579"/>
-      <w:r>
-        <w:rPr>
-          <w:rFonts w:ascii="Arial" w:hAnsi="Arial" w:cs="Arial"/>
-          <w:color w:val="auto"/>
-        </w:rPr>
-        <w:lastRenderedPageBreak/>
-        <w:t>5.2.1 SRS Table for User Management System</w:t>
+        <w:t xml:space="preserve"> 1)</w:t>
       </w:r>
       <w:bookmarkEnd w:id="11"/>
-      <w:r>
-        <w:rPr>
-          <w:rFonts w:ascii="Arial" w:hAnsi="Arial" w:cs="Arial"/>
-          <w:color w:val="auto"/>
-        </w:rPr>
-        <w:t xml:space="preserve"> (</w:t>
-      </w:r>
-      <w:proofErr w:type="spellStart"/>
-      <w:r>
-        <w:rPr>
-          <w:rFonts w:ascii="Arial" w:hAnsi="Arial" w:cs="Arial"/>
-          <w:color w:val="auto"/>
-        </w:rPr>
-        <w:t>SubSystem</w:t>
-      </w:r>
-      <w:proofErr w:type="spellEnd"/>
-      <w:r>
-        <w:rPr>
-          <w:rFonts w:ascii="Arial" w:hAnsi="Arial" w:cs="Arial"/>
-          <w:color w:val="auto"/>
-        </w:rPr>
-        <w:t xml:space="preserve"> 1)</w:t>
-      </w:r>
-      <w:bookmarkEnd w:id="12"/>
     </w:p>
     <w:p>
       <w:pPr>
@@ -1267,6 +1186,7 @@
                 <w:sz w:val="24"/>
                 <w:szCs w:val="24"/>
               </w:rPr>
+              <w:lastRenderedPageBreak/>
               <w:t>UMS-F-02</w:t>
             </w:r>
           </w:p>
@@ -2005,6 +1925,7 @@
         </w:rPr>
       </w:pPr>
     </w:p>
+    <w:bookmarkStart w:id="12" w:name="_Toc71280900"/>
     <w:p>
       <w:pPr>
         <w:pStyle w:val="Caption"/>
@@ -2017,7 +1938,6 @@
           <w:szCs w:val="24"/>
         </w:rPr>
       </w:pPr>
-      <w:bookmarkStart w:id="13" w:name="_Toc71280900"/>
       <w:r>
         <w:rPr>
           <w:rFonts w:ascii="Arial" w:hAnsi="Arial" w:cs="Arial"/>
@@ -2230,52 +2150,24 @@
           <w:sz w:val="24"/>
           <w:szCs w:val="24"/>
         </w:rPr>
-        <w:t xml:space="preserve">Figure </w:t>
-      </w:r>
-      <w:r>
-        <w:rPr>
-          <w:rFonts w:ascii="Arial" w:hAnsi="Arial" w:cs="Arial"/>
-          <w:noProof/>
-          <w:sz w:val="24"/>
-          <w:szCs w:val="24"/>
-        </w:rPr>
-        <w:fldChar w:fldCharType="begin"/>
-      </w:r>
-      <w:r>
-        <w:rPr>
-          <w:rFonts w:ascii="Arial" w:hAnsi="Arial" w:cs="Arial"/>
-          <w:noProof/>
-          <w:sz w:val="24"/>
-          <w:szCs w:val="24"/>
-        </w:rPr>
-        <w:instrText xml:space="preserve"> SEQ Figure \* ARABIC </w:instrText>
-      </w:r>
-      <w:r>
-        <w:rPr>
-          <w:rFonts w:ascii="Arial" w:hAnsi="Arial" w:cs="Arial"/>
-          <w:noProof/>
-          <w:sz w:val="24"/>
-          <w:szCs w:val="24"/>
-        </w:rPr>
-        <w:fldChar w:fldCharType="separate"/>
-      </w:r>
-      <w:r>
-        <w:rPr>
-          <w:rFonts w:ascii="Arial" w:hAnsi="Arial" w:cs="Arial"/>
-          <w:noProof/>
-          <w:sz w:val="24"/>
-          <w:szCs w:val="24"/>
-        </w:rPr>
-        <w:t>11</w:t>
-      </w:r>
-      <w:r>
-        <w:rPr>
-          <w:rFonts w:ascii="Arial" w:hAnsi="Arial" w:cs="Arial"/>
-          <w:noProof/>
-          <w:sz w:val="24"/>
-          <w:szCs w:val="24"/>
-        </w:rPr>
-        <w:fldChar w:fldCharType="end"/>
+        <w:t>Figure</w:t>
+      </w:r>
+      <w:r>
+        <w:rPr>
+          <w:rFonts w:ascii="Arial" w:hAnsi="Arial" w:cs="Arial"/>
+          <w:sz w:val="24"/>
+          <w:szCs w:val="24"/>
+        </w:rPr>
+        <w:t xml:space="preserve"> </w:t>
+      </w:r>
+      <w:r>
+        <w:rPr>
+          <w:rFonts w:ascii="Arial" w:hAnsi="Arial" w:cs="Arial"/>
+          <w:noProof/>
+          <w:sz w:val="24"/>
+          <w:szCs w:val="24"/>
+        </w:rPr>
+        <w:t>2</w:t>
       </w:r>
       <w:r>
         <w:rPr>
@@ -2285,7 +2177,7 @@
         </w:rPr>
         <w:t>: Sequence Diagram for User management System</w:t>
       </w:r>
-      <w:bookmarkEnd w:id="13"/>
+      <w:bookmarkEnd w:id="12"/>
     </w:p>
     <w:p>
       <w:pPr>
@@ -2365,7 +2257,7 @@
           <w:szCs w:val="24"/>
         </w:rPr>
       </w:pPr>
-      <w:bookmarkStart w:id="14" w:name="_Toc71280901"/>
+      <w:bookmarkStart w:id="13" w:name="_Toc71280901"/>
       <w:r>
         <w:rPr>
           <w:rFonts w:ascii="Arial" w:hAnsi="Arial" w:cs="Arial"/>
@@ -2427,7 +2319,7 @@
         </w:rPr>
         <w:t>: Activity Diagram of UMS</w:t>
       </w:r>
-      <w:bookmarkEnd w:id="14"/>
+      <w:bookmarkEnd w:id="13"/>
     </w:p>
     <w:p>
       <w:pPr>
@@ -2535,7 +2427,7 @@
         </w:rPr>
         <w:t xml:space="preserve">   </w:t>
       </w:r>
-      <w:bookmarkStart w:id="15" w:name="_Toc71280902"/>
+      <w:bookmarkStart w:id="14" w:name="_Toc71280902"/>
       <w:r>
         <w:rPr>
           <w:rFonts w:ascii="Arial" w:hAnsi="Arial" w:cs="Arial"/>
@@ -2597,7 +2489,7 @@
         </w:rPr>
         <w:t>: Class Diagram for UMS</w:t>
       </w:r>
-      <w:bookmarkEnd w:id="15"/>
+      <w:bookmarkEnd w:id="14"/>
     </w:p>
     <w:p>
       <w:pPr>
@@ -2637,7 +2529,7 @@
         </w:rPr>
         <w:br/>
       </w:r>
-      <w:bookmarkStart w:id="16" w:name="_Toc71280903"/>
+      <w:bookmarkStart w:id="15" w:name="_Toc71280903"/>
       <w:r>
         <w:rPr>
           <w:rFonts w:ascii="Arial" w:hAnsi="Arial" w:cs="Arial"/>
@@ -2695,7 +2587,23 @@
           <w:szCs w:val="24"/>
         </w:rPr>
         <w:br/>
-        <w:t xml:space="preserve">                                                               Figure </w:t>
+        <w:t xml:space="preserve">                              </w:t>
+      </w:r>
+      <w:r>
+        <w:rPr>
+          <w:rFonts w:ascii="Arial" w:hAnsi="Arial" w:cs="Arial"/>
+          <w:sz w:val="24"/>
+          <w:szCs w:val="24"/>
+        </w:rPr>
+        <w:t xml:space="preserve">   </w:t>
+      </w:r>
+      <w:r>
+        <w:rPr>
+          <w:rFonts w:ascii="Arial" w:hAnsi="Arial" w:cs="Arial"/>
+          <w:sz w:val="24"/>
+          <w:szCs w:val="24"/>
+        </w:rPr>
+        <w:t xml:space="preserve"> Figure </w:t>
       </w:r>
       <w:r>
         <w:rPr>
@@ -2750,7 +2658,7 @@
         </w:rPr>
         <w:t>: Wireframe of User Registration Form</w:t>
       </w:r>
-      <w:bookmarkEnd w:id="16"/>
+      <w:bookmarkEnd w:id="15"/>
     </w:p>
     <w:p>
       <w:pPr>
@@ -2764,7 +2672,7 @@
           <w:szCs w:val="24"/>
         </w:rPr>
       </w:pPr>
-      <w:bookmarkStart w:id="17" w:name="_Toc71280904"/>
+      <w:bookmarkStart w:id="16" w:name="_Toc71280904"/>
       <w:r>
         <w:rPr>
           <w:rFonts w:ascii="Arial" w:hAnsi="Arial" w:cs="Arial"/>
@@ -2887,16 +2795,47 @@
       <w:r>
         <w:rPr>
           <w:rFonts w:ascii="Arial" w:hAnsi="Arial" w:cs="Arial"/>
+          <w:sz w:val="24"/>
+          <w:szCs w:val="24"/>
+        </w:rPr>
+        <w:br/>
+        <w:t xml:space="preserve">    </w:t>
+      </w:r>
+      <w:r>
+        <w:rPr>
+          <w:rFonts w:ascii="Arial" w:hAnsi="Arial" w:cs="Arial"/>
+          <w:sz w:val="24"/>
+          <w:szCs w:val="24"/>
+        </w:rPr>
+        <w:t xml:space="preserve">                           </w:t>
+      </w:r>
+      <w:bookmarkEnd w:id="16"/>
+    </w:p>
+    <w:p>
+      <w:pPr>
+        <w:pStyle w:val="Caption"/>
+        <w:spacing w:line="360" w:lineRule="auto"/>
+        <w:jc w:val="both"/>
+        <w:rPr>
+          <w:rFonts w:ascii="Arial" w:hAnsi="Arial" w:cs="Arial"/>
+          <w:sz w:val="24"/>
+          <w:szCs w:val="24"/>
+        </w:rPr>
+      </w:pPr>
+      <w:bookmarkStart w:id="17" w:name="_Toc71280905"/>
+      <w:r>
+        <w:rPr>
+          <w:rFonts w:ascii="Arial" w:hAnsi="Arial" w:cs="Arial"/>
           <w:noProof/>
           <w:sz w:val="24"/>
           <w:szCs w:val="24"/>
         </w:rPr>
         <w:lastRenderedPageBreak/>
         <w:drawing>
-          <wp:inline distT="0" distB="0" distL="0" distR="0" wp14:anchorId="337FD7E2" wp14:editId="4A89B81E">
-            <wp:extent cx="5934903" cy="4115374"/>
-            <wp:effectExtent l="0" t="0" r="8890" b="0"/>
-            <wp:docPr id="34" name="Picture 34"/>
+          <wp:inline distT="0" distB="0" distL="0" distR="0" wp14:anchorId="20692786" wp14:editId="7D1E043C">
+            <wp:extent cx="5943600" cy="4077970"/>
+            <wp:effectExtent l="0" t="0" r="0" b="0"/>
+            <wp:docPr id="40" name="Picture 40"/>
             <wp:cNvGraphicFramePr>
               <a:graphicFrameLocks xmlns:a="http://schemas.openxmlformats.org/drawingml/2006/main" noChangeAspect="1"/>
             </wp:cNvGraphicFramePr>
@@ -2916,7 +2855,7 @@
                   <pic:spPr>
                     <a:xfrm>
                       <a:off x="0" y="0"/>
-                      <a:ext cx="5934903" cy="4115374"/>
+                      <a:ext cx="5943600" cy="4077970"/>
                     </a:xfrm>
                     <a:prstGeom prst="rect">
                       <a:avLst/>
@@ -2935,23 +2874,7 @@
           <w:szCs w:val="24"/>
         </w:rPr>
         <w:br/>
-        <w:t xml:space="preserve">    </w:t>
-      </w:r>
-      <w:r>
-        <w:rPr>
-          <w:rFonts w:ascii="Arial" w:hAnsi="Arial" w:cs="Arial"/>
-          <w:sz w:val="24"/>
-          <w:szCs w:val="24"/>
-        </w:rPr>
-        <w:t xml:space="preserve">                             </w:t>
-      </w:r>
-      <w:r>
-        <w:rPr>
-          <w:rFonts w:ascii="Arial" w:hAnsi="Arial" w:cs="Arial"/>
-          <w:sz w:val="24"/>
-          <w:szCs w:val="24"/>
-        </w:rPr>
-        <w:t xml:space="preserve">Figure </w:t>
+        <w:t xml:space="preserve">                       Figure </w:t>
       </w:r>
       <w:r>
         <w:rPr>
@@ -2987,7 +2910,7 @@
           <w:sz w:val="24"/>
           <w:szCs w:val="24"/>
         </w:rPr>
-        <w:t>16</w:t>
+        <w:t>17</w:t>
       </w:r>
       <w:r>
         <w:rPr>
@@ -3004,22 +2927,28 @@
           <w:sz w:val="24"/>
           <w:szCs w:val="24"/>
         </w:rPr>
-        <w:t>: Conceptual ER Diagram of UMS</w:t>
+        <w:t>: Detailed ER Diagram of UMS</w:t>
       </w:r>
       <w:bookmarkEnd w:id="17"/>
-    </w:p>
-    <w:p>
-      <w:pPr>
-        <w:pStyle w:val="Caption"/>
-        <w:spacing w:line="360" w:lineRule="auto"/>
-        <w:jc w:val="both"/>
-        <w:rPr>
-          <w:rFonts w:ascii="Arial" w:hAnsi="Arial" w:cs="Arial"/>
-          <w:sz w:val="24"/>
-          <w:szCs w:val="24"/>
-        </w:rPr>
-      </w:pPr>
-      <w:bookmarkStart w:id="18" w:name="_Toc71280905"/>
+      <w:r>
+        <w:rPr>
+          <w:rFonts w:ascii="Arial" w:hAnsi="Arial" w:cs="Arial"/>
+          <w:sz w:val="24"/>
+          <w:szCs w:val="24"/>
+        </w:rPr>
+        <w:br/>
+      </w:r>
+    </w:p>
+    <w:p>
+      <w:pPr>
+        <w:spacing w:line="360" w:lineRule="auto"/>
+        <w:jc w:val="both"/>
+        <w:rPr>
+          <w:rFonts w:ascii="Arial" w:hAnsi="Arial" w:cs="Arial"/>
+          <w:sz w:val="24"/>
+          <w:szCs w:val="24"/>
+        </w:rPr>
+      </w:pPr>
       <w:r>
         <w:rPr>
           <w:rFonts w:ascii="Arial" w:hAnsi="Arial" w:cs="Arial"/>
@@ -3029,10 +2958,10 @@
         </w:rPr>
         <w:lastRenderedPageBreak/>
         <w:drawing>
-          <wp:inline distT="0" distB="0" distL="0" distR="0" wp14:anchorId="20692786" wp14:editId="7D1E043C">
-            <wp:extent cx="5943600" cy="4077970"/>
-            <wp:effectExtent l="0" t="0" r="0" b="0"/>
-            <wp:docPr id="40" name="Picture 40"/>
+          <wp:inline distT="0" distB="0" distL="0" distR="0" wp14:anchorId="039579B9" wp14:editId="186B4E81">
+            <wp:extent cx="5943600" cy="3366135"/>
+            <wp:effectExtent l="0" t="0" r="0" b="5715"/>
+            <wp:docPr id="43" name="Picture 43"/>
             <wp:cNvGraphicFramePr>
               <a:graphicFrameLocks xmlns:a="http://schemas.openxmlformats.org/drawingml/2006/main" noChangeAspect="1"/>
             </wp:cNvGraphicFramePr>
@@ -3052,132 +2981,6 @@
                   <pic:spPr>
                     <a:xfrm>
                       <a:off x="0" y="0"/>
-                      <a:ext cx="5943600" cy="4077970"/>
-                    </a:xfrm>
-                    <a:prstGeom prst="rect">
-                      <a:avLst/>
-                    </a:prstGeom>
-                  </pic:spPr>
-                </pic:pic>
-              </a:graphicData>
-            </a:graphic>
-          </wp:inline>
-        </w:drawing>
-      </w:r>
-      <w:r>
-        <w:rPr>
-          <w:rFonts w:ascii="Arial" w:hAnsi="Arial" w:cs="Arial"/>
-          <w:sz w:val="24"/>
-          <w:szCs w:val="24"/>
-        </w:rPr>
-        <w:br/>
-        <w:t xml:space="preserve">                       Figure </w:t>
-      </w:r>
-      <w:r>
-        <w:rPr>
-          <w:rFonts w:ascii="Arial" w:hAnsi="Arial" w:cs="Arial"/>
-          <w:noProof/>
-          <w:sz w:val="24"/>
-          <w:szCs w:val="24"/>
-        </w:rPr>
-        <w:fldChar w:fldCharType="begin"/>
-      </w:r>
-      <w:r>
-        <w:rPr>
-          <w:rFonts w:ascii="Arial" w:hAnsi="Arial" w:cs="Arial"/>
-          <w:noProof/>
-          <w:sz w:val="24"/>
-          <w:szCs w:val="24"/>
-        </w:rPr>
-        <w:instrText xml:space="preserve"> SEQ Figure \* ARABIC </w:instrText>
-      </w:r>
-      <w:r>
-        <w:rPr>
-          <w:rFonts w:ascii="Arial" w:hAnsi="Arial" w:cs="Arial"/>
-          <w:noProof/>
-          <w:sz w:val="24"/>
-          <w:szCs w:val="24"/>
-        </w:rPr>
-        <w:fldChar w:fldCharType="separate"/>
-      </w:r>
-      <w:r>
-        <w:rPr>
-          <w:rFonts w:ascii="Arial" w:hAnsi="Arial" w:cs="Arial"/>
-          <w:noProof/>
-          <w:sz w:val="24"/>
-          <w:szCs w:val="24"/>
-        </w:rPr>
-        <w:t>17</w:t>
-      </w:r>
-      <w:r>
-        <w:rPr>
-          <w:rFonts w:ascii="Arial" w:hAnsi="Arial" w:cs="Arial"/>
-          <w:noProof/>
-          <w:sz w:val="24"/>
-          <w:szCs w:val="24"/>
-        </w:rPr>
-        <w:fldChar w:fldCharType="end"/>
-      </w:r>
-      <w:r>
-        <w:rPr>
-          <w:rFonts w:ascii="Arial" w:hAnsi="Arial" w:cs="Arial"/>
-          <w:sz w:val="24"/>
-          <w:szCs w:val="24"/>
-        </w:rPr>
-        <w:t>: Detailed ER Diagram of UMS</w:t>
-      </w:r>
-      <w:bookmarkEnd w:id="18"/>
-      <w:r>
-        <w:rPr>
-          <w:rFonts w:ascii="Arial" w:hAnsi="Arial" w:cs="Arial"/>
-          <w:sz w:val="24"/>
-          <w:szCs w:val="24"/>
-        </w:rPr>
-        <w:br/>
-      </w:r>
-    </w:p>
-    <w:p>
-      <w:pPr>
-        <w:spacing w:line="360" w:lineRule="auto"/>
-        <w:jc w:val="both"/>
-        <w:rPr>
-          <w:rFonts w:ascii="Arial" w:hAnsi="Arial" w:cs="Arial"/>
-          <w:sz w:val="24"/>
-          <w:szCs w:val="24"/>
-        </w:rPr>
-      </w:pPr>
-      <w:r>
-        <w:rPr>
-          <w:rFonts w:ascii="Arial" w:hAnsi="Arial" w:cs="Arial"/>
-          <w:noProof/>
-          <w:sz w:val="24"/>
-          <w:szCs w:val="24"/>
-        </w:rPr>
-        <w:lastRenderedPageBreak/>
-        <w:drawing>
-          <wp:inline distT="0" distB="0" distL="0" distR="0" wp14:anchorId="039579B9" wp14:editId="186B4E81">
-            <wp:extent cx="5943600" cy="3366135"/>
-            <wp:effectExtent l="0" t="0" r="0" b="5715"/>
-            <wp:docPr id="43" name="Picture 43"/>
-            <wp:cNvGraphicFramePr>
-              <a:graphicFrameLocks xmlns:a="http://schemas.openxmlformats.org/drawingml/2006/main" noChangeAspect="1"/>
-            </wp:cNvGraphicFramePr>
-            <a:graphic xmlns:a="http://schemas.openxmlformats.org/drawingml/2006/main">
-              <a:graphicData uri="http://schemas.openxmlformats.org/drawingml/2006/picture">
-                <pic:pic xmlns:pic="http://schemas.openxmlformats.org/drawingml/2006/picture">
-                  <pic:nvPicPr>
-                    <pic:cNvPr id="1" name=""/>
-                    <pic:cNvPicPr/>
-                  </pic:nvPicPr>
-                  <pic:blipFill>
-                    <a:blip r:embed="rId14"/>
-                    <a:stretch>
-                      <a:fillRect/>
-                    </a:stretch>
-                  </pic:blipFill>
-                  <pic:spPr>
-                    <a:xfrm>
-                      <a:off x="0" y="0"/>
                       <a:ext cx="5943600" cy="3366135"/>
                     </a:xfrm>
                     <a:prstGeom prst="rect">
@@ -3210,7 +3013,7 @@
           <w:szCs w:val="24"/>
         </w:rPr>
       </w:pPr>
-      <w:bookmarkStart w:id="19" w:name="_Toc71280906"/>
+      <w:bookmarkStart w:id="18" w:name="_Toc71280906"/>
       <w:r>
         <w:rPr>
           <w:rFonts w:ascii="Arial" w:hAnsi="Arial" w:cs="Arial"/>
@@ -3272,7 +3075,7 @@
         </w:rPr>
         <w:t>: Use case Diagram of UMS</w:t>
       </w:r>
-      <w:bookmarkEnd w:id="19"/>
+      <w:bookmarkEnd w:id="18"/>
       <w:r>
         <w:rPr>
           <w:rFonts w:ascii="Arial" w:hAnsi="Arial" w:cs="Arial"/>
@@ -3306,8 +3109,8 @@
           <w:color w:val="auto"/>
         </w:rPr>
       </w:pPr>
-      <w:bookmarkStart w:id="20" w:name="_Toc58922444"/>
-      <w:bookmarkStart w:id="21" w:name="_Toc71239580"/>
+      <w:bookmarkStart w:id="19" w:name="_Toc58922444"/>
+      <w:bookmarkStart w:id="20" w:name="_Toc71239580"/>
       <w:r>
         <w:rPr>
           <w:rFonts w:ascii="Arial" w:hAnsi="Arial" w:cs="Arial"/>
@@ -3315,15 +3118,15 @@
         </w:rPr>
         <w:t>5.2.3 SRS Table of P</w:t>
       </w:r>
+      <w:bookmarkEnd w:id="19"/>
+      <w:r>
+        <w:rPr>
+          <w:rFonts w:ascii="Arial" w:hAnsi="Arial" w:cs="Arial"/>
+          <w:color w:val="auto"/>
+        </w:rPr>
+        <w:t>ersonal Health Management System (Subsystem 2)</w:t>
+      </w:r>
       <w:bookmarkEnd w:id="20"/>
-      <w:r>
-        <w:rPr>
-          <w:rFonts w:ascii="Arial" w:hAnsi="Arial" w:cs="Arial"/>
-          <w:color w:val="auto"/>
-        </w:rPr>
-        <w:t>ersonal Health Management System (Subsystem 2)</w:t>
-      </w:r>
-      <w:bookmarkEnd w:id="21"/>
     </w:p>
     <w:p>
       <w:pPr>
@@ -3491,8 +3294,6 @@
               </w:rPr>
               <w:t xml:space="preserve"> </w:t>
             </w:r>
-            <w:bookmarkStart w:id="22" w:name="_GoBack"/>
-            <w:bookmarkEnd w:id="22"/>
             <w:r>
               <w:rPr>
                 <w:rFonts w:ascii="Arial" w:hAnsi="Arial" w:cs="Arial"/>
@@ -4254,6 +4055,144 @@
             <wp:extent cx="5943600" cy="4162425"/>
             <wp:effectExtent l="0" t="0" r="0" b="9525"/>
             <wp:docPr id="13" name="Picture 13"/>
+            <wp:cNvGraphicFramePr>
+              <a:graphicFrameLocks xmlns:a="http://schemas.openxmlformats.org/drawingml/2006/main" noChangeAspect="1"/>
+            </wp:cNvGraphicFramePr>
+            <a:graphic xmlns:a="http://schemas.openxmlformats.org/drawingml/2006/main">
+              <a:graphicData uri="http://schemas.openxmlformats.org/drawingml/2006/picture">
+                <pic:pic xmlns:pic="http://schemas.openxmlformats.org/drawingml/2006/picture">
+                  <pic:nvPicPr>
+                    <pic:cNvPr id="1" name=""/>
+                    <pic:cNvPicPr/>
+                  </pic:nvPicPr>
+                  <pic:blipFill>
+                    <a:blip r:embed="rId14"/>
+                    <a:stretch>
+                      <a:fillRect/>
+                    </a:stretch>
+                  </pic:blipFill>
+                  <pic:spPr>
+                    <a:xfrm>
+                      <a:off x="0" y="0"/>
+                      <a:ext cx="5943600" cy="4162425"/>
+                    </a:xfrm>
+                    <a:prstGeom prst="rect">
+                      <a:avLst/>
+                    </a:prstGeom>
+                  </pic:spPr>
+                </pic:pic>
+              </a:graphicData>
+            </a:graphic>
+          </wp:inline>
+        </w:drawing>
+      </w:r>
+    </w:p>
+    <w:p>
+      <w:pPr>
+        <w:pStyle w:val="Caption"/>
+        <w:spacing w:line="360" w:lineRule="auto"/>
+        <w:jc w:val="both"/>
+        <w:rPr>
+          <w:rFonts w:ascii="Arial" w:hAnsi="Arial" w:cs="Arial"/>
+          <w:sz w:val="24"/>
+          <w:szCs w:val="24"/>
+        </w:rPr>
+      </w:pPr>
+      <w:r>
+        <w:rPr>
+          <w:rFonts w:ascii="Arial" w:hAnsi="Arial" w:cs="Arial"/>
+          <w:sz w:val="24"/>
+          <w:szCs w:val="24"/>
+        </w:rPr>
+        <w:t xml:space="preserve">                                                                   </w:t>
+      </w:r>
+      <w:bookmarkStart w:id="21" w:name="_Toc71280907"/>
+      <w:r>
+        <w:rPr>
+          <w:rFonts w:ascii="Arial" w:hAnsi="Arial" w:cs="Arial"/>
+          <w:sz w:val="24"/>
+          <w:szCs w:val="24"/>
+        </w:rPr>
+        <w:t xml:space="preserve">Figure </w:t>
+      </w:r>
+      <w:r>
+        <w:rPr>
+          <w:rFonts w:ascii="Arial" w:hAnsi="Arial" w:cs="Arial"/>
+          <w:noProof/>
+          <w:sz w:val="24"/>
+          <w:szCs w:val="24"/>
+        </w:rPr>
+        <w:fldChar w:fldCharType="begin"/>
+      </w:r>
+      <w:r>
+        <w:rPr>
+          <w:rFonts w:ascii="Arial" w:hAnsi="Arial" w:cs="Arial"/>
+          <w:noProof/>
+          <w:sz w:val="24"/>
+          <w:szCs w:val="24"/>
+        </w:rPr>
+        <w:instrText xml:space="preserve"> SEQ Figure \* ARABIC </w:instrText>
+      </w:r>
+      <w:r>
+        <w:rPr>
+          <w:rFonts w:ascii="Arial" w:hAnsi="Arial" w:cs="Arial"/>
+          <w:noProof/>
+          <w:sz w:val="24"/>
+          <w:szCs w:val="24"/>
+        </w:rPr>
+        <w:fldChar w:fldCharType="separate"/>
+      </w:r>
+      <w:r>
+        <w:rPr>
+          <w:rFonts w:ascii="Arial" w:hAnsi="Arial" w:cs="Arial"/>
+          <w:noProof/>
+          <w:sz w:val="24"/>
+          <w:szCs w:val="24"/>
+        </w:rPr>
+        <w:t>19</w:t>
+      </w:r>
+      <w:r>
+        <w:rPr>
+          <w:rFonts w:ascii="Arial" w:hAnsi="Arial" w:cs="Arial"/>
+          <w:noProof/>
+          <w:sz w:val="24"/>
+          <w:szCs w:val="24"/>
+        </w:rPr>
+        <w:fldChar w:fldCharType="end"/>
+      </w:r>
+      <w:r>
+        <w:rPr>
+          <w:rFonts w:ascii="Arial" w:hAnsi="Arial" w:cs="Arial"/>
+          <w:sz w:val="24"/>
+          <w:szCs w:val="24"/>
+        </w:rPr>
+        <w:t>: Sequence Diagram for PHMS</w:t>
+      </w:r>
+      <w:bookmarkEnd w:id="21"/>
+    </w:p>
+    <w:p>
+      <w:pPr>
+        <w:spacing w:line="360" w:lineRule="auto"/>
+        <w:jc w:val="both"/>
+        <w:rPr>
+          <w:rFonts w:ascii="Arial" w:hAnsi="Arial" w:cs="Arial"/>
+          <w:sz w:val="24"/>
+          <w:szCs w:val="24"/>
+        </w:rPr>
+      </w:pPr>
+      <w:r>
+        <w:rPr>
+          <w:rFonts w:ascii="Arial" w:hAnsi="Arial" w:cs="Arial"/>
+          <w:noProof/>
+          <w:sz w:val="24"/>
+          <w:szCs w:val="24"/>
+        </w:rPr>
+        <w:lastRenderedPageBreak/>
+        <w:drawing>
+          <wp:inline distT="0" distB="0" distL="0" distR="0" wp14:anchorId="1F83A81D" wp14:editId="18D5191C">
+            <wp:extent cx="5943600" cy="4975860"/>
+            <wp:effectExtent l="0" t="0" r="0" b="0"/>
+            <wp:docPr id="3" name="Picture 3"/>
             <wp:cNvGraphicFramePr>
               <a:graphicFrameLocks xmlns:a="http://schemas.openxmlformats.org/drawingml/2006/main" noChangeAspect="1"/>
             </wp:cNvGraphicFramePr>
@@ -4273,7 +4212,7 @@
                   <pic:spPr>
                     <a:xfrm>
                       <a:off x="0" y="0"/>
-                      <a:ext cx="5943600" cy="4162425"/>
+                      <a:ext cx="5943600" cy="4975860"/>
                     </a:xfrm>
                     <a:prstGeom prst="rect">
                       <a:avLst/>
@@ -4290,22 +4229,15 @@
       <w:pPr>
         <w:pStyle w:val="Caption"/>
         <w:spacing w:line="360" w:lineRule="auto"/>
-        <w:jc w:val="both"/>
-        <w:rPr>
-          <w:rFonts w:ascii="Arial" w:hAnsi="Arial" w:cs="Arial"/>
-          <w:sz w:val="24"/>
-          <w:szCs w:val="24"/>
-        </w:rPr>
-      </w:pPr>
-      <w:r>
-        <w:rPr>
-          <w:rFonts w:ascii="Arial" w:hAnsi="Arial" w:cs="Arial"/>
-          <w:sz w:val="24"/>
-          <w:szCs w:val="24"/>
-        </w:rPr>
-        <w:t xml:space="preserve">                                                                   </w:t>
-      </w:r>
-      <w:bookmarkStart w:id="23" w:name="_Toc71280907"/>
+        <w:ind w:left="2880" w:firstLine="720"/>
+        <w:jc w:val="both"/>
+        <w:rPr>
+          <w:rFonts w:ascii="Arial" w:hAnsi="Arial" w:cs="Arial"/>
+          <w:sz w:val="24"/>
+          <w:szCs w:val="24"/>
+        </w:rPr>
+      </w:pPr>
+      <w:bookmarkStart w:id="22" w:name="_Toc71280908"/>
       <w:r>
         <w:rPr>
           <w:rFonts w:ascii="Arial" w:hAnsi="Arial" w:cs="Arial"/>
@@ -4348,7 +4280,7 @@
           <w:sz w:val="24"/>
           <w:szCs w:val="24"/>
         </w:rPr>
-        <w:t>19</w:t>
+        <w:t>20</w:t>
       </w:r>
       <w:r>
         <w:rPr>
@@ -4365,9 +4297,9 @@
           <w:sz w:val="24"/>
           <w:szCs w:val="24"/>
         </w:rPr>
-        <w:t>: Sequence Diagram for PHMS</w:t>
-      </w:r>
-      <w:bookmarkEnd w:id="23"/>
+        <w:t>: Activity Diagram of PHMS</w:t>
+      </w:r>
+      <w:bookmarkEnd w:id="22"/>
     </w:p>
     <w:p>
       <w:pPr>
@@ -4388,10 +4320,10 @@
         </w:rPr>
         <w:lastRenderedPageBreak/>
         <w:drawing>
-          <wp:inline distT="0" distB="0" distL="0" distR="0" wp14:anchorId="1F83A81D" wp14:editId="18D5191C">
-            <wp:extent cx="5943600" cy="4975860"/>
-            <wp:effectExtent l="0" t="0" r="0" b="0"/>
-            <wp:docPr id="3" name="Picture 3"/>
+          <wp:inline distT="0" distB="0" distL="0" distR="0" wp14:anchorId="4230FFF8" wp14:editId="6CD89ACB">
+            <wp:extent cx="5943600" cy="4055110"/>
+            <wp:effectExtent l="0" t="0" r="0" b="2540"/>
+            <wp:docPr id="41" name="Picture 41"/>
             <wp:cNvGraphicFramePr>
               <a:graphicFrameLocks xmlns:a="http://schemas.openxmlformats.org/drawingml/2006/main" noChangeAspect="1"/>
             </wp:cNvGraphicFramePr>
@@ -4411,7 +4343,7 @@
                   <pic:spPr>
                     <a:xfrm>
                       <a:off x="0" y="0"/>
-                      <a:ext cx="5943600" cy="4975860"/>
+                      <a:ext cx="5943600" cy="4055110"/>
                     </a:xfrm>
                     <a:prstGeom prst="rect">
                       <a:avLst/>
@@ -4428,15 +4360,31 @@
       <w:pPr>
         <w:pStyle w:val="Caption"/>
         <w:spacing w:line="360" w:lineRule="auto"/>
-        <w:ind w:left="2880" w:firstLine="720"/>
-        <w:jc w:val="both"/>
-        <w:rPr>
-          <w:rFonts w:ascii="Arial" w:hAnsi="Arial" w:cs="Arial"/>
-          <w:sz w:val="24"/>
-          <w:szCs w:val="24"/>
-        </w:rPr>
-      </w:pPr>
-      <w:bookmarkStart w:id="24" w:name="_Toc71280908"/>
+        <w:jc w:val="both"/>
+        <w:rPr>
+          <w:rFonts w:ascii="Arial" w:hAnsi="Arial" w:cs="Arial"/>
+          <w:sz w:val="24"/>
+          <w:szCs w:val="24"/>
+        </w:rPr>
+      </w:pPr>
+      <w:r>
+        <w:rPr>
+          <w:rFonts w:ascii="Arial" w:hAnsi="Arial" w:cs="Arial"/>
+          <w:sz w:val="24"/>
+          <w:szCs w:val="24"/>
+        </w:rPr>
+        <w:br/>
+        <w:t xml:space="preserve">                                         </w:t>
+      </w:r>
+      <w:bookmarkStart w:id="23" w:name="_Toc71280909"/>
+      <w:r>
+        <w:rPr>
+          <w:rFonts w:ascii="Arial" w:hAnsi="Arial" w:cs="Arial"/>
+          <w:sz w:val="24"/>
+          <w:szCs w:val="24"/>
+        </w:rPr>
+        <w:t xml:space="preserve">    </w:t>
+      </w:r>
       <w:r>
         <w:rPr>
           <w:rFonts w:ascii="Arial" w:hAnsi="Arial" w:cs="Arial"/>
@@ -4479,7 +4427,7 @@
           <w:sz w:val="24"/>
           <w:szCs w:val="24"/>
         </w:rPr>
-        <w:t>20</w:t>
+        <w:t>21</w:t>
       </w:r>
       <w:r>
         <w:rPr>
@@ -4496,9 +4444,9 @@
           <w:sz w:val="24"/>
           <w:szCs w:val="24"/>
         </w:rPr>
-        <w:t>: Activity Diagram of PHMS</w:t>
-      </w:r>
-      <w:bookmarkEnd w:id="24"/>
+        <w:t>: Detailed ER Diagram of PHMS</w:t>
+      </w:r>
+      <w:bookmarkEnd w:id="23"/>
     </w:p>
     <w:p>
       <w:pPr>
@@ -4519,10 +4467,10 @@
         </w:rPr>
         <w:lastRenderedPageBreak/>
         <w:drawing>
-          <wp:inline distT="0" distB="0" distL="0" distR="0" wp14:anchorId="4230FFF8" wp14:editId="6CD89ACB">
-            <wp:extent cx="5943600" cy="4055110"/>
-            <wp:effectExtent l="0" t="0" r="0" b="2540"/>
-            <wp:docPr id="41" name="Picture 41"/>
+          <wp:inline distT="0" distB="0" distL="0" distR="0" wp14:anchorId="4CB74572" wp14:editId="2DF00F3D">
+            <wp:extent cx="5943600" cy="4443730"/>
+            <wp:effectExtent l="0" t="0" r="0" b="0"/>
+            <wp:docPr id="42" name="Picture 42"/>
             <wp:cNvGraphicFramePr>
               <a:graphicFrameLocks xmlns:a="http://schemas.openxmlformats.org/drawingml/2006/main" noChangeAspect="1"/>
             </wp:cNvGraphicFramePr>
@@ -4542,7 +4490,7 @@
                   <pic:spPr>
                     <a:xfrm>
                       <a:off x="0" y="0"/>
-                      <a:ext cx="5943600" cy="4055110"/>
+                      <a:ext cx="5943600" cy="4443730"/>
                     </a:xfrm>
                     <a:prstGeom prst="rect">
                       <a:avLst/>
@@ -4572,10 +4520,37 @@
           <w:sz w:val="24"/>
           <w:szCs w:val="24"/>
         </w:rPr>
-        <w:br/>
-        <w:t xml:space="preserve">                                                                         </w:t>
-      </w:r>
-      <w:bookmarkStart w:id="25" w:name="_Toc71280909"/>
+        <w:t xml:space="preserve">                                                                     </w:t>
+      </w:r>
+    </w:p>
+    <w:p>
+      <w:pPr>
+        <w:pStyle w:val="Caption"/>
+        <w:spacing w:line="360" w:lineRule="auto"/>
+        <w:jc w:val="both"/>
+        <w:rPr>
+          <w:rFonts w:ascii="Arial" w:hAnsi="Arial" w:cs="Arial"/>
+          <w:sz w:val="24"/>
+          <w:szCs w:val="24"/>
+        </w:rPr>
+      </w:pPr>
+      <w:r>
+        <w:rPr>
+          <w:rFonts w:ascii="Arial" w:hAnsi="Arial" w:cs="Arial"/>
+          <w:sz w:val="24"/>
+          <w:szCs w:val="24"/>
+        </w:rPr>
+        <w:t xml:space="preserve">     </w:t>
+      </w:r>
+      <w:bookmarkStart w:id="24" w:name="_Toc71280910"/>
+      <w:r>
+        <w:rPr>
+          <w:rFonts w:ascii="Arial" w:hAnsi="Arial" w:cs="Arial"/>
+          <w:sz w:val="24"/>
+          <w:szCs w:val="24"/>
+        </w:rPr>
+        <w:t xml:space="preserve">                              </w:t>
+      </w:r>
       <w:r>
         <w:rPr>
           <w:rFonts w:ascii="Arial" w:hAnsi="Arial" w:cs="Arial"/>
@@ -4618,7 +4593,7 @@
           <w:sz w:val="24"/>
           <w:szCs w:val="24"/>
         </w:rPr>
-        <w:t>21</w:t>
+        <w:t>22</w:t>
       </w:r>
       <w:r>
         <w:rPr>
@@ -4635,12 +4610,24 @@
           <w:sz w:val="24"/>
           <w:szCs w:val="24"/>
         </w:rPr>
-        <w:t>: Detailed ER Diagram of PHMS</w:t>
-      </w:r>
-      <w:bookmarkEnd w:id="25"/>
-    </w:p>
-    <w:p>
-      <w:pPr>
+        <w:t>: Use Case Diagram of PHMS</w:t>
+      </w:r>
+      <w:bookmarkEnd w:id="24"/>
+    </w:p>
+    <w:p>
+      <w:pPr>
+        <w:spacing w:line="360" w:lineRule="auto"/>
+        <w:jc w:val="both"/>
+        <w:rPr>
+          <w:rFonts w:ascii="Arial" w:hAnsi="Arial" w:cs="Arial"/>
+          <w:sz w:val="24"/>
+          <w:szCs w:val="24"/>
+        </w:rPr>
+      </w:pPr>
+    </w:p>
+    <w:p>
+      <w:pPr>
+        <w:pStyle w:val="Caption"/>
         <w:spacing w:line="360" w:lineRule="auto"/>
         <w:jc w:val="both"/>
         <w:rPr>
@@ -4658,10 +4645,10 @@
         </w:rPr>
         <w:lastRenderedPageBreak/>
         <w:drawing>
-          <wp:inline distT="0" distB="0" distL="0" distR="0" wp14:anchorId="4CB74572" wp14:editId="2DF00F3D">
-            <wp:extent cx="5943600" cy="4443730"/>
-            <wp:effectExtent l="0" t="0" r="0" b="0"/>
-            <wp:docPr id="42" name="Picture 42"/>
+          <wp:inline distT="0" distB="0" distL="0" distR="0" wp14:anchorId="6D85756B" wp14:editId="33F6770B">
+            <wp:extent cx="5943600" cy="4798695"/>
+            <wp:effectExtent l="0" t="0" r="0" b="1905"/>
+            <wp:docPr id="35" name="Picture 35"/>
             <wp:cNvGraphicFramePr>
               <a:graphicFrameLocks xmlns:a="http://schemas.openxmlformats.org/drawingml/2006/main" noChangeAspect="1"/>
             </wp:cNvGraphicFramePr>
@@ -4681,176 +4668,6 @@
                   <pic:spPr>
                     <a:xfrm>
                       <a:off x="0" y="0"/>
-                      <a:ext cx="5943600" cy="4443730"/>
-                    </a:xfrm>
-                    <a:prstGeom prst="rect">
-                      <a:avLst/>
-                    </a:prstGeom>
-                  </pic:spPr>
-                </pic:pic>
-              </a:graphicData>
-            </a:graphic>
-          </wp:inline>
-        </w:drawing>
-      </w:r>
-    </w:p>
-    <w:p>
-      <w:pPr>
-        <w:pStyle w:val="Caption"/>
-        <w:spacing w:line="360" w:lineRule="auto"/>
-        <w:jc w:val="both"/>
-        <w:rPr>
-          <w:rFonts w:ascii="Arial" w:hAnsi="Arial" w:cs="Arial"/>
-          <w:sz w:val="24"/>
-          <w:szCs w:val="24"/>
-        </w:rPr>
-      </w:pPr>
-      <w:r>
-        <w:rPr>
-          <w:rFonts w:ascii="Arial" w:hAnsi="Arial" w:cs="Arial"/>
-          <w:sz w:val="24"/>
-          <w:szCs w:val="24"/>
-        </w:rPr>
-        <w:t xml:space="preserve">                                                                     </w:t>
-      </w:r>
-    </w:p>
-    <w:p>
-      <w:pPr>
-        <w:pStyle w:val="Caption"/>
-        <w:spacing w:line="360" w:lineRule="auto"/>
-        <w:jc w:val="both"/>
-        <w:rPr>
-          <w:rFonts w:ascii="Arial" w:hAnsi="Arial" w:cs="Arial"/>
-          <w:sz w:val="24"/>
-          <w:szCs w:val="24"/>
-        </w:rPr>
-      </w:pPr>
-      <w:r>
-        <w:rPr>
-          <w:rFonts w:ascii="Arial" w:hAnsi="Arial" w:cs="Arial"/>
-          <w:sz w:val="24"/>
-          <w:szCs w:val="24"/>
-        </w:rPr>
-        <w:t xml:space="preserve">                                                                     </w:t>
-      </w:r>
-      <w:bookmarkStart w:id="26" w:name="_Toc71280910"/>
-      <w:r>
-        <w:rPr>
-          <w:rFonts w:ascii="Arial" w:hAnsi="Arial" w:cs="Arial"/>
-          <w:sz w:val="24"/>
-          <w:szCs w:val="24"/>
-        </w:rPr>
-        <w:t xml:space="preserve">Figure </w:t>
-      </w:r>
-      <w:r>
-        <w:rPr>
-          <w:rFonts w:ascii="Arial" w:hAnsi="Arial" w:cs="Arial"/>
-          <w:noProof/>
-          <w:sz w:val="24"/>
-          <w:szCs w:val="24"/>
-        </w:rPr>
-        <w:fldChar w:fldCharType="begin"/>
-      </w:r>
-      <w:r>
-        <w:rPr>
-          <w:rFonts w:ascii="Arial" w:hAnsi="Arial" w:cs="Arial"/>
-          <w:noProof/>
-          <w:sz w:val="24"/>
-          <w:szCs w:val="24"/>
-        </w:rPr>
-        <w:instrText xml:space="preserve"> SEQ Figure \* ARABIC </w:instrText>
-      </w:r>
-      <w:r>
-        <w:rPr>
-          <w:rFonts w:ascii="Arial" w:hAnsi="Arial" w:cs="Arial"/>
-          <w:noProof/>
-          <w:sz w:val="24"/>
-          <w:szCs w:val="24"/>
-        </w:rPr>
-        <w:fldChar w:fldCharType="separate"/>
-      </w:r>
-      <w:r>
-        <w:rPr>
-          <w:rFonts w:ascii="Arial" w:hAnsi="Arial" w:cs="Arial"/>
-          <w:noProof/>
-          <w:sz w:val="24"/>
-          <w:szCs w:val="24"/>
-        </w:rPr>
-        <w:t>22</w:t>
-      </w:r>
-      <w:r>
-        <w:rPr>
-          <w:rFonts w:ascii="Arial" w:hAnsi="Arial" w:cs="Arial"/>
-          <w:noProof/>
-          <w:sz w:val="24"/>
-          <w:szCs w:val="24"/>
-        </w:rPr>
-        <w:fldChar w:fldCharType="end"/>
-      </w:r>
-      <w:r>
-        <w:rPr>
-          <w:rFonts w:ascii="Arial" w:hAnsi="Arial" w:cs="Arial"/>
-          <w:sz w:val="24"/>
-          <w:szCs w:val="24"/>
-        </w:rPr>
-        <w:t>: Use Case Diagram of PHMS</w:t>
-      </w:r>
-      <w:bookmarkEnd w:id="26"/>
-    </w:p>
-    <w:p>
-      <w:pPr>
-        <w:spacing w:line="360" w:lineRule="auto"/>
-        <w:jc w:val="both"/>
-        <w:rPr>
-          <w:rFonts w:ascii="Arial" w:hAnsi="Arial" w:cs="Arial"/>
-          <w:sz w:val="24"/>
-          <w:szCs w:val="24"/>
-        </w:rPr>
-      </w:pPr>
-    </w:p>
-    <w:p>
-      <w:pPr>
-        <w:pStyle w:val="Caption"/>
-        <w:spacing w:line="360" w:lineRule="auto"/>
-        <w:jc w:val="both"/>
-        <w:rPr>
-          <w:rFonts w:ascii="Arial" w:hAnsi="Arial" w:cs="Arial"/>
-          <w:sz w:val="24"/>
-          <w:szCs w:val="24"/>
-        </w:rPr>
-      </w:pPr>
-      <w:r>
-        <w:rPr>
-          <w:rFonts w:ascii="Arial" w:hAnsi="Arial" w:cs="Arial"/>
-          <w:noProof/>
-          <w:sz w:val="24"/>
-          <w:szCs w:val="24"/>
-        </w:rPr>
-        <w:lastRenderedPageBreak/>
-        <w:drawing>
-          <wp:inline distT="0" distB="0" distL="0" distR="0" wp14:anchorId="6D85756B" wp14:editId="33F6770B">
-            <wp:extent cx="5943600" cy="4798695"/>
-            <wp:effectExtent l="0" t="0" r="0" b="1905"/>
-            <wp:docPr id="35" name="Picture 35"/>
-            <wp:cNvGraphicFramePr>
-              <a:graphicFrameLocks xmlns:a="http://schemas.openxmlformats.org/drawingml/2006/main" noChangeAspect="1"/>
-            </wp:cNvGraphicFramePr>
-            <a:graphic xmlns:a="http://schemas.openxmlformats.org/drawingml/2006/main">
-              <a:graphicData uri="http://schemas.openxmlformats.org/drawingml/2006/picture">
-                <pic:pic xmlns:pic="http://schemas.openxmlformats.org/drawingml/2006/picture">
-                  <pic:nvPicPr>
-                    <pic:cNvPr id="1" name=""/>
-                    <pic:cNvPicPr/>
-                  </pic:nvPicPr>
-                  <pic:blipFill>
-                    <a:blip r:embed="rId19"/>
-                    <a:stretch>
-                      <a:fillRect/>
-                    </a:stretch>
-                  </pic:blipFill>
-                  <pic:spPr>
-                    <a:xfrm>
-                      <a:off x="0" y="0"/>
                       <a:ext cx="5943600" cy="4798695"/>
                     </a:xfrm>
                     <a:prstGeom prst="rect">
@@ -4884,7 +4701,7 @@
           <w:szCs w:val="24"/>
         </w:rPr>
       </w:pPr>
-      <w:bookmarkStart w:id="27" w:name="_Toc71280911"/>
+      <w:bookmarkStart w:id="25" w:name="_Toc71280911"/>
       <w:r>
         <w:rPr>
           <w:rFonts w:ascii="Arial" w:hAnsi="Arial" w:cs="Arial"/>
@@ -4946,7 +4763,7 @@
         </w:rPr>
         <w:t>: Class Diagram of PHMS</w:t>
       </w:r>
-      <w:bookmarkEnd w:id="27"/>
+      <w:bookmarkEnd w:id="25"/>
     </w:p>
     <w:p>
       <w:pPr>
@@ -4969,7 +4786,7 @@
         <w:lastRenderedPageBreak/>
         <w:t xml:space="preserve"> </w:t>
       </w:r>
-      <w:bookmarkStart w:id="28" w:name="_Toc71280912"/>
+      <w:bookmarkStart w:id="26" w:name="_Toc71280912"/>
       <w:r>
         <w:rPr>
           <w:rFonts w:ascii="Arial" w:hAnsi="Arial" w:cs="Arial"/>
@@ -4993,7 +4810,7 @@
                     <pic:cNvPicPr/>
                   </pic:nvPicPr>
                   <pic:blipFill>
-                    <a:blip r:embed="rId20" cstate="print">
+                    <a:blip r:embed="rId19" cstate="print">
                       <a:extLst>
                         <a:ext uri="{28A0092B-C50C-407E-A947-70E740481C1C}">
                           <a14:useLocalDpi xmlns:a14="http://schemas.microsoft.com/office/drawing/2010/main" val="0"/>
@@ -5121,63 +4938,63 @@
         </w:rPr>
         <w:t>: Wireframe of PHMS</w:t>
       </w:r>
+      <w:bookmarkEnd w:id="26"/>
+    </w:p>
+    <w:p>
+      <w:pPr>
+        <w:pStyle w:val="Heading3"/>
+        <w:spacing w:line="360" w:lineRule="auto"/>
+        <w:ind w:left="720"/>
+        <w:jc w:val="both"/>
+        <w:rPr>
+          <w:rFonts w:ascii="Arial" w:hAnsi="Arial" w:cs="Arial"/>
+        </w:rPr>
+      </w:pPr>
+    </w:p>
+    <w:p>
+      <w:pPr>
+        <w:pStyle w:val="Heading3"/>
+        <w:spacing w:line="360" w:lineRule="auto"/>
+        <w:jc w:val="both"/>
+        <w:rPr>
+          <w:rFonts w:ascii="Arial" w:hAnsi="Arial" w:cs="Arial"/>
+          <w:color w:val="auto"/>
+        </w:rPr>
+      </w:pPr>
+      <w:bookmarkStart w:id="27" w:name="_Toc58922445"/>
+      <w:bookmarkStart w:id="28" w:name="_Toc71239581"/>
+      <w:r>
+        <w:rPr>
+          <w:rFonts w:ascii="Arial" w:hAnsi="Arial" w:cs="Arial"/>
+          <w:color w:val="auto"/>
+        </w:rPr>
+        <w:t xml:space="preserve">5.2.3 SRS Table of </w:t>
+      </w:r>
+      <w:proofErr w:type="spellStart"/>
+      <w:r>
+        <w:rPr>
+          <w:rFonts w:ascii="Arial" w:hAnsi="Arial" w:cs="Arial"/>
+          <w:color w:val="auto"/>
+        </w:rPr>
+        <w:t>Chatbot</w:t>
+      </w:r>
+      <w:proofErr w:type="spellEnd"/>
+      <w:r>
+        <w:rPr>
+          <w:rFonts w:ascii="Arial" w:hAnsi="Arial" w:cs="Arial"/>
+          <w:color w:val="auto"/>
+        </w:rPr>
+        <w:t xml:space="preserve"> System</w:t>
+      </w:r>
+      <w:bookmarkEnd w:id="27"/>
+      <w:r>
+        <w:rPr>
+          <w:rFonts w:ascii="Arial" w:hAnsi="Arial" w:cs="Arial"/>
+          <w:color w:val="auto"/>
+        </w:rPr>
+        <w:t xml:space="preserve"> (Subsystem 3)</w:t>
+      </w:r>
       <w:bookmarkEnd w:id="28"/>
-    </w:p>
-    <w:p>
-      <w:pPr>
-        <w:pStyle w:val="Heading3"/>
-        <w:spacing w:line="360" w:lineRule="auto"/>
-        <w:ind w:left="720"/>
-        <w:jc w:val="both"/>
-        <w:rPr>
-          <w:rFonts w:ascii="Arial" w:hAnsi="Arial" w:cs="Arial"/>
-        </w:rPr>
-      </w:pPr>
-    </w:p>
-    <w:p>
-      <w:pPr>
-        <w:pStyle w:val="Heading3"/>
-        <w:spacing w:line="360" w:lineRule="auto"/>
-        <w:jc w:val="both"/>
-        <w:rPr>
-          <w:rFonts w:ascii="Arial" w:hAnsi="Arial" w:cs="Arial"/>
-          <w:color w:val="auto"/>
-        </w:rPr>
-      </w:pPr>
-      <w:bookmarkStart w:id="29" w:name="_Toc58922445"/>
-      <w:bookmarkStart w:id="30" w:name="_Toc71239581"/>
-      <w:r>
-        <w:rPr>
-          <w:rFonts w:ascii="Arial" w:hAnsi="Arial" w:cs="Arial"/>
-          <w:color w:val="auto"/>
-        </w:rPr>
-        <w:t xml:space="preserve">5.2.3 SRS Table of </w:t>
-      </w:r>
-      <w:proofErr w:type="spellStart"/>
-      <w:r>
-        <w:rPr>
-          <w:rFonts w:ascii="Arial" w:hAnsi="Arial" w:cs="Arial"/>
-          <w:color w:val="auto"/>
-        </w:rPr>
-        <w:t>Chatbot</w:t>
-      </w:r>
-      <w:proofErr w:type="spellEnd"/>
-      <w:r>
-        <w:rPr>
-          <w:rFonts w:ascii="Arial" w:hAnsi="Arial" w:cs="Arial"/>
-          <w:color w:val="auto"/>
-        </w:rPr>
-        <w:t xml:space="preserve"> System</w:t>
-      </w:r>
-      <w:bookmarkEnd w:id="29"/>
-      <w:r>
-        <w:rPr>
-          <w:rFonts w:ascii="Arial" w:hAnsi="Arial" w:cs="Arial"/>
-          <w:color w:val="auto"/>
-        </w:rPr>
-        <w:t xml:space="preserve"> (Subsystem 3)</w:t>
-      </w:r>
-      <w:bookmarkEnd w:id="30"/>
     </w:p>
     <w:p>
       <w:pPr>
@@ -5628,7 +5445,7 @@
         </w:rPr>
         <w:br/>
       </w:r>
-      <w:bookmarkStart w:id="31" w:name="_Toc71280913"/>
+      <w:bookmarkStart w:id="29" w:name="_Toc71280913"/>
       <w:r>
         <w:rPr>
           <w:rFonts w:ascii="Arial" w:hAnsi="Arial" w:cs="Arial"/>
@@ -5641,6 +5458,165 @@
             <wp:extent cx="5943600" cy="4935220"/>
             <wp:effectExtent l="0" t="0" r="0" b="0"/>
             <wp:docPr id="37" name="Picture 37"/>
+            <wp:cNvGraphicFramePr>
+              <a:graphicFrameLocks xmlns:a="http://schemas.openxmlformats.org/drawingml/2006/main" noChangeAspect="1"/>
+            </wp:cNvGraphicFramePr>
+            <a:graphic xmlns:a="http://schemas.openxmlformats.org/drawingml/2006/main">
+              <a:graphicData uri="http://schemas.openxmlformats.org/drawingml/2006/picture">
+                <pic:pic xmlns:pic="http://schemas.openxmlformats.org/drawingml/2006/picture">
+                  <pic:nvPicPr>
+                    <pic:cNvPr id="1" name=""/>
+                    <pic:cNvPicPr/>
+                  </pic:nvPicPr>
+                  <pic:blipFill>
+                    <a:blip r:embed="rId20"/>
+                    <a:stretch>
+                      <a:fillRect/>
+                    </a:stretch>
+                  </pic:blipFill>
+                  <pic:spPr>
+                    <a:xfrm>
+                      <a:off x="0" y="0"/>
+                      <a:ext cx="5943600" cy="4935220"/>
+                    </a:xfrm>
+                    <a:prstGeom prst="rect">
+                      <a:avLst/>
+                    </a:prstGeom>
+                  </pic:spPr>
+                </pic:pic>
+              </a:graphicData>
+            </a:graphic>
+          </wp:inline>
+        </w:drawing>
+      </w:r>
+      <w:r>
+        <w:rPr>
+          <w:rFonts w:ascii="Arial" w:hAnsi="Arial" w:cs="Arial"/>
+          <w:sz w:val="24"/>
+          <w:szCs w:val="24"/>
+        </w:rPr>
+        <w:br/>
+        <w:t xml:space="preserve">                                                                  Figure </w:t>
+      </w:r>
+      <w:r>
+        <w:rPr>
+          <w:rFonts w:ascii="Arial" w:hAnsi="Arial" w:cs="Arial"/>
+          <w:noProof/>
+          <w:sz w:val="24"/>
+          <w:szCs w:val="24"/>
+        </w:rPr>
+        <w:fldChar w:fldCharType="begin"/>
+      </w:r>
+      <w:r>
+        <w:rPr>
+          <w:rFonts w:ascii="Arial" w:hAnsi="Arial" w:cs="Arial"/>
+          <w:noProof/>
+          <w:sz w:val="24"/>
+          <w:szCs w:val="24"/>
+        </w:rPr>
+        <w:instrText xml:space="preserve"> SEQ Figure \* ARABIC </w:instrText>
+      </w:r>
+      <w:r>
+        <w:rPr>
+          <w:rFonts w:ascii="Arial" w:hAnsi="Arial" w:cs="Arial"/>
+          <w:noProof/>
+          <w:sz w:val="24"/>
+          <w:szCs w:val="24"/>
+        </w:rPr>
+        <w:fldChar w:fldCharType="separate"/>
+      </w:r>
+      <w:r>
+        <w:rPr>
+          <w:rFonts w:ascii="Arial" w:hAnsi="Arial" w:cs="Arial"/>
+          <w:noProof/>
+          <w:sz w:val="24"/>
+          <w:szCs w:val="24"/>
+        </w:rPr>
+        <w:t>25</w:t>
+      </w:r>
+      <w:r>
+        <w:rPr>
+          <w:rFonts w:ascii="Arial" w:hAnsi="Arial" w:cs="Arial"/>
+          <w:noProof/>
+          <w:sz w:val="24"/>
+          <w:szCs w:val="24"/>
+        </w:rPr>
+        <w:fldChar w:fldCharType="end"/>
+      </w:r>
+      <w:r>
+        <w:rPr>
+          <w:rFonts w:ascii="Arial" w:hAnsi="Arial" w:cs="Arial"/>
+          <w:sz w:val="24"/>
+          <w:szCs w:val="24"/>
+        </w:rPr>
+        <w:t xml:space="preserve">: </w:t>
+      </w:r>
+      <w:proofErr w:type="spellStart"/>
+      <w:r>
+        <w:rPr>
+          <w:rFonts w:ascii="Arial" w:hAnsi="Arial" w:cs="Arial"/>
+          <w:sz w:val="24"/>
+          <w:szCs w:val="24"/>
+        </w:rPr>
+        <w:t>Chatbot</w:t>
+      </w:r>
+      <w:proofErr w:type="spellEnd"/>
+      <w:r>
+        <w:rPr>
+          <w:rFonts w:ascii="Arial" w:hAnsi="Arial" w:cs="Arial"/>
+          <w:sz w:val="24"/>
+          <w:szCs w:val="24"/>
+        </w:rPr>
+        <w:t xml:space="preserve"> Architecture</w:t>
+      </w:r>
+      <w:bookmarkEnd w:id="29"/>
+    </w:p>
+    <w:p>
+      <w:pPr>
+        <w:spacing w:line="360" w:lineRule="auto"/>
+        <w:jc w:val="both"/>
+        <w:rPr>
+          <w:rFonts w:ascii="Arial" w:hAnsi="Arial" w:cs="Arial"/>
+          <w:sz w:val="24"/>
+          <w:szCs w:val="24"/>
+        </w:rPr>
+      </w:pPr>
+    </w:p>
+    <w:p>
+      <w:pPr>
+        <w:spacing w:line="360" w:lineRule="auto"/>
+        <w:jc w:val="both"/>
+        <w:rPr>
+          <w:rFonts w:ascii="Arial" w:hAnsi="Arial" w:cs="Arial"/>
+          <w:sz w:val="24"/>
+          <w:szCs w:val="24"/>
+        </w:rPr>
+      </w:pPr>
+    </w:p>
+    <w:p>
+      <w:pPr>
+        <w:pStyle w:val="Caption"/>
+        <w:spacing w:line="360" w:lineRule="auto"/>
+        <w:jc w:val="both"/>
+        <w:rPr>
+          <w:rFonts w:ascii="Arial" w:hAnsi="Arial" w:cs="Arial"/>
+          <w:sz w:val="24"/>
+          <w:szCs w:val="24"/>
+        </w:rPr>
+      </w:pPr>
+      <w:r>
+        <w:rPr>
+          <w:rFonts w:ascii="Arial" w:hAnsi="Arial" w:cs="Arial"/>
+          <w:noProof/>
+          <w:sz w:val="24"/>
+          <w:szCs w:val="24"/>
+        </w:rPr>
+        <w:lastRenderedPageBreak/>
+        <w:drawing>
+          <wp:inline distT="0" distB="0" distL="0" distR="0" wp14:anchorId="631431BA" wp14:editId="18C48FC7">
+            <wp:extent cx="5943600" cy="2020570"/>
+            <wp:effectExtent l="0" t="0" r="0" b="0"/>
+            <wp:docPr id="31" name="Picture 31"/>
             <wp:cNvGraphicFramePr>
               <a:graphicFrameLocks xmlns:a="http://schemas.openxmlformats.org/drawingml/2006/main" noChangeAspect="1"/>
             </wp:cNvGraphicFramePr>
@@ -5660,165 +5636,6 @@
                   <pic:spPr>
                     <a:xfrm>
                       <a:off x="0" y="0"/>
-                      <a:ext cx="5943600" cy="4935220"/>
-                    </a:xfrm>
-                    <a:prstGeom prst="rect">
-                      <a:avLst/>
-                    </a:prstGeom>
-                  </pic:spPr>
-                </pic:pic>
-              </a:graphicData>
-            </a:graphic>
-          </wp:inline>
-        </w:drawing>
-      </w:r>
-      <w:r>
-        <w:rPr>
-          <w:rFonts w:ascii="Arial" w:hAnsi="Arial" w:cs="Arial"/>
-          <w:sz w:val="24"/>
-          <w:szCs w:val="24"/>
-        </w:rPr>
-        <w:br/>
-        <w:t xml:space="preserve">                                                                  Figure </w:t>
-      </w:r>
-      <w:r>
-        <w:rPr>
-          <w:rFonts w:ascii="Arial" w:hAnsi="Arial" w:cs="Arial"/>
-          <w:noProof/>
-          <w:sz w:val="24"/>
-          <w:szCs w:val="24"/>
-        </w:rPr>
-        <w:fldChar w:fldCharType="begin"/>
-      </w:r>
-      <w:r>
-        <w:rPr>
-          <w:rFonts w:ascii="Arial" w:hAnsi="Arial" w:cs="Arial"/>
-          <w:noProof/>
-          <w:sz w:val="24"/>
-          <w:szCs w:val="24"/>
-        </w:rPr>
-        <w:instrText xml:space="preserve"> SEQ Figure \* ARABIC </w:instrText>
-      </w:r>
-      <w:r>
-        <w:rPr>
-          <w:rFonts w:ascii="Arial" w:hAnsi="Arial" w:cs="Arial"/>
-          <w:noProof/>
-          <w:sz w:val="24"/>
-          <w:szCs w:val="24"/>
-        </w:rPr>
-        <w:fldChar w:fldCharType="separate"/>
-      </w:r>
-      <w:r>
-        <w:rPr>
-          <w:rFonts w:ascii="Arial" w:hAnsi="Arial" w:cs="Arial"/>
-          <w:noProof/>
-          <w:sz w:val="24"/>
-          <w:szCs w:val="24"/>
-        </w:rPr>
-        <w:t>25</w:t>
-      </w:r>
-      <w:r>
-        <w:rPr>
-          <w:rFonts w:ascii="Arial" w:hAnsi="Arial" w:cs="Arial"/>
-          <w:noProof/>
-          <w:sz w:val="24"/>
-          <w:szCs w:val="24"/>
-        </w:rPr>
-        <w:fldChar w:fldCharType="end"/>
-      </w:r>
-      <w:r>
-        <w:rPr>
-          <w:rFonts w:ascii="Arial" w:hAnsi="Arial" w:cs="Arial"/>
-          <w:sz w:val="24"/>
-          <w:szCs w:val="24"/>
-        </w:rPr>
-        <w:t xml:space="preserve">: </w:t>
-      </w:r>
-      <w:proofErr w:type="spellStart"/>
-      <w:r>
-        <w:rPr>
-          <w:rFonts w:ascii="Arial" w:hAnsi="Arial" w:cs="Arial"/>
-          <w:sz w:val="24"/>
-          <w:szCs w:val="24"/>
-        </w:rPr>
-        <w:t>Chatbot</w:t>
-      </w:r>
-      <w:proofErr w:type="spellEnd"/>
-      <w:r>
-        <w:rPr>
-          <w:rFonts w:ascii="Arial" w:hAnsi="Arial" w:cs="Arial"/>
-          <w:sz w:val="24"/>
-          <w:szCs w:val="24"/>
-        </w:rPr>
-        <w:t xml:space="preserve"> Architecture</w:t>
-      </w:r>
-      <w:bookmarkEnd w:id="31"/>
-    </w:p>
-    <w:p>
-      <w:pPr>
-        <w:spacing w:line="360" w:lineRule="auto"/>
-        <w:jc w:val="both"/>
-        <w:rPr>
-          <w:rFonts w:ascii="Arial" w:hAnsi="Arial" w:cs="Arial"/>
-          <w:sz w:val="24"/>
-          <w:szCs w:val="24"/>
-        </w:rPr>
-      </w:pPr>
-    </w:p>
-    <w:p>
-      <w:pPr>
-        <w:spacing w:line="360" w:lineRule="auto"/>
-        <w:jc w:val="both"/>
-        <w:rPr>
-          <w:rFonts w:ascii="Arial" w:hAnsi="Arial" w:cs="Arial"/>
-          <w:sz w:val="24"/>
-          <w:szCs w:val="24"/>
-        </w:rPr>
-      </w:pPr>
-    </w:p>
-    <w:p>
-      <w:pPr>
-        <w:pStyle w:val="Caption"/>
-        <w:spacing w:line="360" w:lineRule="auto"/>
-        <w:jc w:val="both"/>
-        <w:rPr>
-          <w:rFonts w:ascii="Arial" w:hAnsi="Arial" w:cs="Arial"/>
-          <w:sz w:val="24"/>
-          <w:szCs w:val="24"/>
-        </w:rPr>
-      </w:pPr>
-      <w:r>
-        <w:rPr>
-          <w:rFonts w:ascii="Arial" w:hAnsi="Arial" w:cs="Arial"/>
-          <w:noProof/>
-          <w:sz w:val="24"/>
-          <w:szCs w:val="24"/>
-        </w:rPr>
-        <w:lastRenderedPageBreak/>
-        <w:drawing>
-          <wp:inline distT="0" distB="0" distL="0" distR="0" wp14:anchorId="631431BA" wp14:editId="18C48FC7">
-            <wp:extent cx="5943600" cy="2020570"/>
-            <wp:effectExtent l="0" t="0" r="0" b="0"/>
-            <wp:docPr id="31" name="Picture 31"/>
-            <wp:cNvGraphicFramePr>
-              <a:graphicFrameLocks xmlns:a="http://schemas.openxmlformats.org/drawingml/2006/main" noChangeAspect="1"/>
-            </wp:cNvGraphicFramePr>
-            <a:graphic xmlns:a="http://schemas.openxmlformats.org/drawingml/2006/main">
-              <a:graphicData uri="http://schemas.openxmlformats.org/drawingml/2006/picture">
-                <pic:pic xmlns:pic="http://schemas.openxmlformats.org/drawingml/2006/picture">
-                  <pic:nvPicPr>
-                    <pic:cNvPr id="1" name=""/>
-                    <pic:cNvPicPr/>
-                  </pic:nvPicPr>
-                  <pic:blipFill>
-                    <a:blip r:embed="rId22"/>
-                    <a:stretch>
-                      <a:fillRect/>
-                    </a:stretch>
-                  </pic:blipFill>
-                  <pic:spPr>
-                    <a:xfrm>
-                      <a:off x="0" y="0"/>
                       <a:ext cx="5943600" cy="2020570"/>
                     </a:xfrm>
                     <a:prstGeom prst="rect">
@@ -5883,7 +5700,7 @@
         </w:rPr>
         <w:t xml:space="preserve">                           </w:t>
       </w:r>
-      <w:bookmarkStart w:id="32" w:name="_Toc71280914"/>
+      <w:bookmarkStart w:id="30" w:name="_Toc71280914"/>
       <w:r>
         <w:rPr>
           <w:rFonts w:ascii="Arial" w:hAnsi="Arial" w:cs="Arial"/>
@@ -5963,7 +5780,7 @@
         </w:rPr>
         <w:t xml:space="preserve"> System</w:t>
       </w:r>
-      <w:bookmarkEnd w:id="32"/>
+      <w:bookmarkEnd w:id="30"/>
     </w:p>
     <w:p>
       <w:pPr>
@@ -5984,7 +5801,7 @@
         </w:rPr>
         <w:br/>
       </w:r>
-      <w:bookmarkStart w:id="33" w:name="_Toc71280915"/>
+      <w:bookmarkStart w:id="31" w:name="_Toc71280915"/>
       <w:r>
         <w:rPr>
           <w:rFonts w:ascii="Arial" w:hAnsi="Arial" w:cs="Arial"/>
@@ -6008,7 +5825,7 @@
                     <pic:cNvPicPr/>
                   </pic:nvPicPr>
                   <pic:blipFill>
-                    <a:blip r:embed="rId23"/>
+                    <a:blip r:embed="rId22"/>
                     <a:stretch>
                       <a:fillRect/>
                     </a:stretch>
@@ -6262,7 +6079,7 @@
           </mc:Fallback>
         </mc:AlternateContent>
       </w:r>
-      <w:bookmarkEnd w:id="33"/>
+      <w:bookmarkEnd w:id="31"/>
     </w:p>
     <w:p>
       <w:pPr>
@@ -6276,7 +6093,7 @@
           <w:szCs w:val="24"/>
         </w:rPr>
       </w:pPr>
-      <w:bookmarkStart w:id="34" w:name="_Toc71280916"/>
+      <w:bookmarkStart w:id="32" w:name="_Toc71280916"/>
       <w:r>
         <w:rPr>
           <w:rFonts w:ascii="Arial" w:hAnsi="Arial" w:cs="Arial"/>
@@ -6300,7 +6117,7 @@
                     <pic:cNvPicPr/>
                   </pic:nvPicPr>
                   <pic:blipFill>
-                    <a:blip r:embed="rId24" cstate="print">
+                    <a:blip r:embed="rId23" cstate="print">
                       <a:extLst>
                         <a:ext uri="{28A0092B-C50C-407E-A947-70E740481C1C}">
                           <a14:useLocalDpi xmlns:a14="http://schemas.microsoft.com/office/drawing/2010/main" val="0"/>
@@ -6333,7 +6150,23 @@
           <w:szCs w:val="24"/>
         </w:rPr>
         <w:br/>
-        <w:t xml:space="preserve">                                                   Figure </w:t>
+        <w:t xml:space="preserve">                   </w:t>
+      </w:r>
+      <w:r>
+        <w:rPr>
+          <w:rFonts w:ascii="Arial" w:hAnsi="Arial" w:cs="Arial"/>
+          <w:sz w:val="24"/>
+          <w:szCs w:val="24"/>
+        </w:rPr>
+        <w:t xml:space="preserve">           </w:t>
+      </w:r>
+      <w:r>
+        <w:rPr>
+          <w:rFonts w:ascii="Arial" w:hAnsi="Arial" w:cs="Arial"/>
+          <w:sz w:val="24"/>
+          <w:szCs w:val="24"/>
+        </w:rPr>
+        <w:t xml:space="preserve">Figure </w:t>
       </w:r>
       <w:r>
         <w:rPr>
@@ -6406,7 +6239,7 @@
         </w:rPr>
         <w:t xml:space="preserve"> Interface</w:t>
       </w:r>
-      <w:bookmarkEnd w:id="34"/>
+      <w:bookmarkEnd w:id="32"/>
     </w:p>
     <w:p>
       <w:pPr>
@@ -6430,7 +6263,7 @@
           <w:szCs w:val="24"/>
         </w:rPr>
       </w:pPr>
-      <w:bookmarkStart w:id="35" w:name="_Toc71280917"/>
+      <w:bookmarkStart w:id="33" w:name="_Toc71280917"/>
       <w:r>
         <w:rPr>
           <w:rFonts w:ascii="Arial" w:hAnsi="Arial" w:cs="Arial"/>
@@ -6452,6 +6285,148 @@
                 <pic:pic xmlns:pic="http://schemas.openxmlformats.org/drawingml/2006/picture">
                   <pic:nvPicPr>
                     <pic:cNvPr id="26" name="Picture 26" descr="Diagram&#10;&#10;Description automatically generated"/>
+                    <pic:cNvPicPr/>
+                  </pic:nvPicPr>
+                  <pic:blipFill>
+                    <a:blip r:embed="rId24" cstate="print">
+                      <a:extLst>
+                        <a:ext uri="{28A0092B-C50C-407E-A947-70E740481C1C}">
+                          <a14:useLocalDpi xmlns:a14="http://schemas.microsoft.com/office/drawing/2010/main" val="0"/>
+                        </a:ext>
+                      </a:extLst>
+                    </a:blip>
+                    <a:stretch>
+                      <a:fillRect/>
+                    </a:stretch>
+                  </pic:blipFill>
+                  <pic:spPr>
+                    <a:xfrm>
+                      <a:off x="0" y="0"/>
+                      <a:ext cx="5943600" cy="4592955"/>
+                    </a:xfrm>
+                    <a:prstGeom prst="rect">
+                      <a:avLst/>
+                    </a:prstGeom>
+                  </pic:spPr>
+                </pic:pic>
+              </a:graphicData>
+            </a:graphic>
+          </wp:inline>
+        </w:drawing>
+      </w:r>
+      <w:r>
+        <w:rPr>
+          <w:rFonts w:ascii="Arial" w:hAnsi="Arial" w:cs="Arial"/>
+          <w:sz w:val="24"/>
+          <w:szCs w:val="24"/>
+        </w:rPr>
+        <w:br/>
+        <w:t xml:space="preserve">                                             </w:t>
+      </w:r>
+      <w:r>
+        <w:rPr>
+          <w:rFonts w:ascii="Arial" w:hAnsi="Arial" w:cs="Arial"/>
+          <w:sz w:val="24"/>
+          <w:szCs w:val="24"/>
+        </w:rPr>
+        <w:t xml:space="preserve">    </w:t>
+      </w:r>
+      <w:r>
+        <w:rPr>
+          <w:rFonts w:ascii="Arial" w:hAnsi="Arial" w:cs="Arial"/>
+          <w:sz w:val="24"/>
+          <w:szCs w:val="24"/>
+        </w:rPr>
+        <w:t xml:space="preserve">Figure </w:t>
+      </w:r>
+      <w:r>
+        <w:rPr>
+          <w:rFonts w:ascii="Arial" w:hAnsi="Arial" w:cs="Arial"/>
+          <w:noProof/>
+          <w:sz w:val="24"/>
+          <w:szCs w:val="24"/>
+        </w:rPr>
+        <w:fldChar w:fldCharType="begin"/>
+      </w:r>
+      <w:r>
+        <w:rPr>
+          <w:rFonts w:ascii="Arial" w:hAnsi="Arial" w:cs="Arial"/>
+          <w:noProof/>
+          <w:sz w:val="24"/>
+          <w:szCs w:val="24"/>
+        </w:rPr>
+        <w:instrText xml:space="preserve"> SEQ Figure \* ARABIC </w:instrText>
+      </w:r>
+      <w:r>
+        <w:rPr>
+          <w:rFonts w:ascii="Arial" w:hAnsi="Arial" w:cs="Arial"/>
+          <w:noProof/>
+          <w:sz w:val="24"/>
+          <w:szCs w:val="24"/>
+        </w:rPr>
+        <w:fldChar w:fldCharType="separate"/>
+      </w:r>
+      <w:r>
+        <w:rPr>
+          <w:rFonts w:ascii="Arial" w:hAnsi="Arial" w:cs="Arial"/>
+          <w:noProof/>
+          <w:sz w:val="24"/>
+          <w:szCs w:val="24"/>
+        </w:rPr>
+        <w:t>29</w:t>
+      </w:r>
+      <w:r>
+        <w:rPr>
+          <w:rFonts w:ascii="Arial" w:hAnsi="Arial" w:cs="Arial"/>
+          <w:noProof/>
+          <w:sz w:val="24"/>
+          <w:szCs w:val="24"/>
+        </w:rPr>
+        <w:fldChar w:fldCharType="end"/>
+      </w:r>
+      <w:r>
+        <w:rPr>
+          <w:rFonts w:ascii="Arial" w:hAnsi="Arial" w:cs="Arial"/>
+          <w:sz w:val="24"/>
+          <w:szCs w:val="24"/>
+        </w:rPr>
+        <w:t>: Wireframe of Homepage</w:t>
+      </w:r>
+      <w:bookmarkEnd w:id="33"/>
+    </w:p>
+    <w:p>
+      <w:pPr>
+        <w:pStyle w:val="Caption"/>
+        <w:spacing w:line="360" w:lineRule="auto"/>
+        <w:jc w:val="both"/>
+        <w:rPr>
+          <w:rFonts w:ascii="Arial" w:hAnsi="Arial" w:cs="Arial"/>
+          <w:sz w:val="24"/>
+          <w:szCs w:val="24"/>
+        </w:rPr>
+      </w:pPr>
+      <w:bookmarkStart w:id="34" w:name="_Toc71280918"/>
+      <w:r>
+        <w:rPr>
+          <w:rFonts w:ascii="Arial" w:hAnsi="Arial" w:cs="Arial"/>
+          <w:noProof/>
+          <w:sz w:val="24"/>
+          <w:szCs w:val="24"/>
+        </w:rPr>
+        <w:lastRenderedPageBreak/>
+        <w:drawing>
+          <wp:inline distT="0" distB="0" distL="0" distR="0" wp14:anchorId="44D3D889" wp14:editId="0E26CBE6">
+            <wp:extent cx="5943600" cy="4592955"/>
+            <wp:effectExtent l="0" t="0" r="0" b="0"/>
+            <wp:docPr id="59" name="Picture 59" descr="Graphical user interface, text&#10;&#10;Description automatically generated"/>
+            <wp:cNvGraphicFramePr>
+              <a:graphicFrameLocks xmlns:a="http://schemas.openxmlformats.org/drawingml/2006/main" noChangeAspect="1"/>
+            </wp:cNvGraphicFramePr>
+            <a:graphic xmlns:a="http://schemas.openxmlformats.org/drawingml/2006/main">
+              <a:graphicData uri="http://schemas.openxmlformats.org/drawingml/2006/picture">
+                <pic:pic xmlns:pic="http://schemas.openxmlformats.org/drawingml/2006/picture">
+                  <pic:nvPicPr>
+                    <pic:cNvPr id="59" name="Picture 59" descr="Graphical user interface, text&#10;&#10;Description automatically generated"/>
                     <pic:cNvPicPr/>
                   </pic:nvPicPr>
                   <pic:blipFill>
@@ -6488,7 +6463,7 @@
           <w:szCs w:val="24"/>
         </w:rPr>
         <w:br/>
-        <w:t xml:space="preserve">                                                                             Figure </w:t>
+        <w:t xml:space="preserve">                                                                               Figure </w:t>
       </w:r>
       <w:r>
         <w:rPr>
@@ -6524,7 +6499,7 @@
           <w:sz w:val="24"/>
           <w:szCs w:val="24"/>
         </w:rPr>
-        <w:t>29</w:t>
+        <w:t>30</w:t>
       </w:r>
       <w:r>
         <w:rPr>
@@ -6541,135 +6516,9 @@
           <w:sz w:val="24"/>
           <w:szCs w:val="24"/>
         </w:rPr>
-        <w:t>: Wireframe of Homepage</w:t>
-      </w:r>
-      <w:bookmarkEnd w:id="35"/>
-    </w:p>
-    <w:p>
-      <w:pPr>
-        <w:pStyle w:val="Caption"/>
-        <w:spacing w:line="360" w:lineRule="auto"/>
-        <w:jc w:val="both"/>
-        <w:rPr>
-          <w:rFonts w:ascii="Arial" w:hAnsi="Arial" w:cs="Arial"/>
-          <w:sz w:val="24"/>
-          <w:szCs w:val="24"/>
-        </w:rPr>
-      </w:pPr>
-      <w:bookmarkStart w:id="36" w:name="_Toc71280918"/>
-      <w:r>
-        <w:rPr>
-          <w:rFonts w:ascii="Arial" w:hAnsi="Arial" w:cs="Arial"/>
-          <w:noProof/>
-          <w:sz w:val="24"/>
-          <w:szCs w:val="24"/>
-        </w:rPr>
-        <w:lastRenderedPageBreak/>
-        <w:drawing>
-          <wp:inline distT="0" distB="0" distL="0" distR="0" wp14:anchorId="44D3D889" wp14:editId="0E26CBE6">
-            <wp:extent cx="5943600" cy="4592955"/>
-            <wp:effectExtent l="0" t="0" r="0" b="0"/>
-            <wp:docPr id="59" name="Picture 59" descr="Graphical user interface, text&#10;&#10;Description automatically generated"/>
-            <wp:cNvGraphicFramePr>
-              <a:graphicFrameLocks xmlns:a="http://schemas.openxmlformats.org/drawingml/2006/main" noChangeAspect="1"/>
-            </wp:cNvGraphicFramePr>
-            <a:graphic xmlns:a="http://schemas.openxmlformats.org/drawingml/2006/main">
-              <a:graphicData uri="http://schemas.openxmlformats.org/drawingml/2006/picture">
-                <pic:pic xmlns:pic="http://schemas.openxmlformats.org/drawingml/2006/picture">
-                  <pic:nvPicPr>
-                    <pic:cNvPr id="59" name="Picture 59" descr="Graphical user interface, text&#10;&#10;Description automatically generated"/>
-                    <pic:cNvPicPr/>
-                  </pic:nvPicPr>
-                  <pic:blipFill>
-                    <a:blip r:embed="rId26" cstate="print">
-                      <a:extLst>
-                        <a:ext uri="{28A0092B-C50C-407E-A947-70E740481C1C}">
-                          <a14:useLocalDpi xmlns:a14="http://schemas.microsoft.com/office/drawing/2010/main" val="0"/>
-                        </a:ext>
-                      </a:extLst>
-                    </a:blip>
-                    <a:stretch>
-                      <a:fillRect/>
-                    </a:stretch>
-                  </pic:blipFill>
-                  <pic:spPr>
-                    <a:xfrm>
-                      <a:off x="0" y="0"/>
-                      <a:ext cx="5943600" cy="4592955"/>
-                    </a:xfrm>
-                    <a:prstGeom prst="rect">
-                      <a:avLst/>
-                    </a:prstGeom>
-                  </pic:spPr>
-                </pic:pic>
-              </a:graphicData>
-            </a:graphic>
-          </wp:inline>
-        </w:drawing>
-      </w:r>
-      <w:r>
-        <w:rPr>
-          <w:rFonts w:ascii="Arial" w:hAnsi="Arial" w:cs="Arial"/>
-          <w:sz w:val="24"/>
-          <w:szCs w:val="24"/>
-        </w:rPr>
-        <w:br/>
-        <w:t xml:space="preserve">                                                                               Figure </w:t>
-      </w:r>
-      <w:r>
-        <w:rPr>
-          <w:rFonts w:ascii="Arial" w:hAnsi="Arial" w:cs="Arial"/>
-          <w:noProof/>
-          <w:sz w:val="24"/>
-          <w:szCs w:val="24"/>
-        </w:rPr>
-        <w:fldChar w:fldCharType="begin"/>
-      </w:r>
-      <w:r>
-        <w:rPr>
-          <w:rFonts w:ascii="Arial" w:hAnsi="Arial" w:cs="Arial"/>
-          <w:noProof/>
-          <w:sz w:val="24"/>
-          <w:szCs w:val="24"/>
-        </w:rPr>
-        <w:instrText xml:space="preserve"> SEQ Figure \* ARABIC </w:instrText>
-      </w:r>
-      <w:r>
-        <w:rPr>
-          <w:rFonts w:ascii="Arial" w:hAnsi="Arial" w:cs="Arial"/>
-          <w:noProof/>
-          <w:sz w:val="24"/>
-          <w:szCs w:val="24"/>
-        </w:rPr>
-        <w:fldChar w:fldCharType="separate"/>
-      </w:r>
-      <w:r>
-        <w:rPr>
-          <w:rFonts w:ascii="Arial" w:hAnsi="Arial" w:cs="Arial"/>
-          <w:noProof/>
-          <w:sz w:val="24"/>
-          <w:szCs w:val="24"/>
-        </w:rPr>
-        <w:t>30</w:t>
-      </w:r>
-      <w:r>
-        <w:rPr>
-          <w:rFonts w:ascii="Arial" w:hAnsi="Arial" w:cs="Arial"/>
-          <w:noProof/>
-          <w:sz w:val="24"/>
-          <w:szCs w:val="24"/>
-        </w:rPr>
-        <w:fldChar w:fldCharType="end"/>
-      </w:r>
-      <w:r>
-        <w:rPr>
-          <w:rFonts w:ascii="Arial" w:hAnsi="Arial" w:cs="Arial"/>
-          <w:sz w:val="24"/>
-          <w:szCs w:val="24"/>
-        </w:rPr>
         <w:t>:- About Us Wireframe</w:t>
       </w:r>
-      <w:bookmarkEnd w:id="36"/>
+      <w:bookmarkEnd w:id="34"/>
     </w:p>
     <w:p>
       <w:pPr>
@@ -7787,7 +7636,7 @@
 </file>
 
 <file path=customXml/itemProps1.xml><?xml version="1.0" encoding="utf-8"?>
-<ds:datastoreItem xmlns:ds="http://schemas.openxmlformats.org/officeDocument/2006/customXml" ds:itemID="{BFC1DF98-F082-43BC-BEB1-02C07664351F}">
+<ds:datastoreItem xmlns:ds="http://schemas.openxmlformats.org/officeDocument/2006/customXml" ds:itemID="{DAD44743-203D-4927-A433-DC1B11AB08FB}">
   <ds:schemaRefs>
     <ds:schemaRef ds:uri="http://schemas.openxmlformats.org/officeDocument/2006/bibliography"/>
   </ds:schemaRefs>
